--- a/Progress.docx
+++ b/Progress.docx
@@ -1,7 +1,51 @@
 
 <file path=word/document.xml><?xml version="1.0" encoding="utf-8"?>
-<w:document xmlns:wpc="http://schemas.microsoft.com/office/word/2010/wordprocessingCanvas" xmlns:cx="http://schemas.microsoft.com/office/drawing/2014/chartex" xmlns:cx1="http://schemas.microsoft.com/office/drawing/2015/9/8/chartex" xmlns:cx2="http://schemas.microsoft.com/office/drawing/2015/10/21/chartex" xmlns:cx3="http://schemas.microsoft.com/office/drawing/2016/5/9/chartex" xmlns:cx4="http://schemas.microsoft.com/office/drawing/2016/5/10/chartex" xmlns:cx5="http://schemas.microsoft.com/office/drawing/2016/5/11/chartex" xmlns:cx6="http://schemas.microsoft.com/office/drawing/2016/5/12/chartex" xmlns:cx7="http://schemas.microsoft.com/office/drawing/2016/5/13/chartex" xmlns:cx8="http://schemas.microsoft.com/office/drawing/2016/5/14/chartex" xmlns:mc="http://schemas.openxmlformats.org/markup-compatibility/2006" xmlns:aink="http://schemas.microsoft.com/office/drawing/2016/ink" xmlns:am3d="http://schemas.microsoft.com/office/drawing/2017/model3d" xmlns:o="urn:schemas-microsoft-com:office:office" xmlns:oel="http://schemas.microsoft.com/office/2019/extlst" xmlns:r="http://schemas.openxmlformats.org/officeDocument/2006/relationships" xmlns:m="http://schemas.openxmlformats.org/officeDocument/2006/math" xmlns:v="urn:schemas-microsoft-com:vml" xmlns:wp14="http://schemas.microsoft.com/office/word/2010/wordprocessingDrawing" xmlns:wp="http://schemas.openxmlformats.org/drawingml/2006/wordprocessingDrawing" xmlns:w10="urn:schemas-microsoft-com:office:word" xmlns:w="http://schemas.openxmlformats.org/wordprocessingml/2006/main" xmlns:w14="http://schemas.microsoft.com/office/word/2010/wordml" xmlns:w15="http://schemas.microsoft.com/office/word/2012/wordml" xmlns:w16cex="http://schemas.microsoft.com/office/word/2018/wordml/cex" xmlns:w16cid="http://schemas.microsoft.com/office/word/2016/wordml/cid" xmlns:w16="http://schemas.microsoft.com/office/word/2018/wordml" xmlns:w16sdtdh="http://schemas.microsoft.com/office/word/2020/wordml/sdtdatahash" xmlns:w16se="http://schemas.microsoft.com/office/word/2015/wordml/symex" xmlns:wpg="http://schemas.microsoft.com/office/word/2010/wordprocessingGroup" xmlns:wpi="http://schemas.microsoft.com/office/word/2010/wordprocessingInk" xmlns:wne="http://schemas.microsoft.com/office/word/2006/wordml" xmlns:wps="http://schemas.microsoft.com/office/word/2010/wordprocessingShape" mc:Ignorable="w14 w15 w16se w16cid w16 w16cex w16sdtdh wp14">
+<w:document xmlns:wpc="http://schemas.microsoft.com/office/word/2010/wordprocessingCanvas" xmlns:cx="http://schemas.microsoft.com/office/drawing/2014/chartex" xmlns:cx1="http://schemas.microsoft.com/office/drawing/2015/9/8/chartex" xmlns:cx2="http://schemas.microsoft.com/office/drawing/2015/10/21/chartex" xmlns:cx3="http://schemas.microsoft.com/office/drawing/2016/5/9/chartex" xmlns:cx4="http://schemas.microsoft.com/office/drawing/2016/5/10/chartex" xmlns:cx5="http://schemas.microsoft.com/office/drawing/2016/5/11/chartex" xmlns:cx6="http://schemas.microsoft.com/office/drawing/2016/5/12/chartex" xmlns:cx7="http://schemas.microsoft.com/office/drawing/2016/5/13/chartex" xmlns:cx8="http://schemas.microsoft.com/office/drawing/2016/5/14/chartex" xmlns:mc="http://schemas.openxmlformats.org/markup-compatibility/2006" xmlns:aink="http://schemas.microsoft.com/office/drawing/2016/ink" xmlns:am3d="http://schemas.microsoft.com/office/drawing/2017/model3d" xmlns:o="urn:schemas-microsoft-com:office:office" xmlns:r="http://schemas.openxmlformats.org/officeDocument/2006/relationships" xmlns:m="http://schemas.openxmlformats.org/officeDocument/2006/math" xmlns:v="urn:schemas-microsoft-com:vml" xmlns:wp14="http://schemas.microsoft.com/office/word/2010/wordprocessingDrawing" xmlns:wp="http://schemas.openxmlformats.org/drawingml/2006/wordprocessingDrawing" xmlns:w10="urn:schemas-microsoft-com:office:word" xmlns:w="http://schemas.openxmlformats.org/wordprocessingml/2006/main" xmlns:w14="http://schemas.microsoft.com/office/word/2010/wordml" xmlns:w15="http://schemas.microsoft.com/office/word/2012/wordml" xmlns:w16cex="http://schemas.microsoft.com/office/word/2018/wordml/cex" xmlns:w16cid="http://schemas.microsoft.com/office/word/2016/wordml/cid" xmlns:w16="http://schemas.microsoft.com/office/word/2018/wordml" xmlns:w16sdtdh="http://schemas.microsoft.com/office/word/2020/wordml/sdtdatahash" xmlns:w16se="http://schemas.microsoft.com/office/word/2015/wordml/symex" xmlns:wpg="http://schemas.microsoft.com/office/word/2010/wordprocessingGroup" xmlns:wpi="http://schemas.microsoft.com/office/word/2010/wordprocessingInk" xmlns:wne="http://schemas.microsoft.com/office/word/2006/wordml" xmlns:wps="http://schemas.microsoft.com/office/word/2010/wordprocessingShape" mc:Ignorable="w14 w15 w16se w16cid w16 w16cex w16sdtdh wp14">
   <w:body>
+    <w:p>
+      <w:pPr>
+        <w:ind w:left="720" w:hanging="360"/>
+      </w:pPr>
+    </w:p>
+    <w:p>
+      <w:pPr>
+        <w:jc w:val="center"/>
+        <w:rPr>
+          <w:b/>
+          <w:bCs/>
+          <w:sz w:val="28"/>
+          <w:szCs w:val="28"/>
+          <w:u w:val="single"/>
+        </w:rPr>
+      </w:pPr>
+      <w:r>
+        <w:rPr>
+          <w:b/>
+          <w:bCs/>
+          <w:sz w:val="28"/>
+          <w:szCs w:val="28"/>
+          <w:u w:val="single"/>
+        </w:rPr>
+        <w:t>LLM Benchmark Projects</w:t>
+      </w:r>
+    </w:p>
+    <w:p>
+      <w:pPr>
+        <w:rPr>
+          <w:b/>
+          <w:bCs/>
+          <w:u w:val="single"/>
+        </w:rPr>
+      </w:pPr>
+      <w:r>
+        <w:rPr>
+          <w:b/>
+          <w:bCs/>
+          <w:u w:val="single"/>
+        </w:rPr>
+        <w:t>06 Sept, 2024</w:t>
+      </w:r>
+    </w:p>
     <w:p>
       <w:pPr>
         <w:pStyle w:val="ListParagraph"/>
@@ -89,16 +133,80 @@
           <w:rPr>
             <w:rStyle w:val="Hyperlink"/>
           </w:rPr>
-          <w:t xml:space="preserve">beautifulsoup4 · </w:t>
+          <w:t>beautifulsoup4 · PyPI</w:t>
         </w:r>
-        <w:proofErr w:type="spellStart"/>
+      </w:hyperlink>
+    </w:p>
+    <w:p>
+      <w:pPr>
+        <w:rPr>
+          <w:b/>
+          <w:bCs/>
+          <w:u w:val="single"/>
+        </w:rPr>
+      </w:pPr>
+      <w:r>
+        <w:rPr>
+          <w:b/>
+          <w:bCs/>
+          <w:u w:val="single"/>
+        </w:rPr>
+        <w:t>07 Sept, 2024</w:t>
+      </w:r>
+    </w:p>
+    <w:p>
+      <w:pPr>
+        <w:pStyle w:val="ListParagraph"/>
+        <w:numPr>
+          <w:ilvl w:val="0"/>
+          <w:numId w:val="3"/>
+        </w:numPr>
+      </w:pPr>
+      <w:r>
+        <w:t>Generated 300 entries in jsonl file but need to check it with Prof if the format is desired</w:t>
+      </w:r>
+    </w:p>
+    <w:p>
+      <w:pPr>
+        <w:rPr>
+          <w:b/>
+          <w:bCs/>
+          <w:u w:val="single"/>
+        </w:rPr>
+      </w:pPr>
+      <w:r>
+        <w:rPr>
+          <w:b/>
+          <w:bCs/>
+          <w:u w:val="single"/>
+        </w:rPr>
+        <w:t>09 Sept, 2024</w:t>
+      </w:r>
+    </w:p>
+    <w:p>
+      <w:pPr>
+        <w:pStyle w:val="ListParagraph"/>
+        <w:numPr>
+          <w:ilvl w:val="0"/>
+          <w:numId w:val="4"/>
+        </w:numPr>
+      </w:pPr>
+      <w:r>
+        <w:t xml:space="preserve">Meeting minutes: This is </w:t>
+      </w:r>
+      <w:r>
+        <w:t xml:space="preserve">a </w:t>
+      </w:r>
+      <w:r>
+        <w:t xml:space="preserve">new dataset: </w:t>
+      </w:r>
+      <w:hyperlink r:id="rId8" w:history="1">
         <w:r>
           <w:rPr>
             <w:rStyle w:val="Hyperlink"/>
           </w:rPr>
-          <w:t>PyPI</w:t>
+          <w:t>https://docs.google.com/spreadsheets/d/1qDVTIzfJw70eB6KU61GV_JBFrMilPelAXaakvZz4350/edit?gid=0#gid=0</w:t>
         </w:r>
-        <w:proofErr w:type="spellEnd"/>
       </w:hyperlink>
     </w:p>
     <w:p>
@@ -106,9 +214,30 @@
         <w:pStyle w:val="ListParagraph"/>
         <w:numPr>
           <w:ilvl w:val="0"/>
-          <w:numId w:val="1"/>
+          <w:numId w:val="4"/>
         </w:numPr>
       </w:pPr>
+      <w:r>
+        <w:t>Task-01: Need to verify this dataset if all the entries contain only 01 function change</w:t>
+      </w:r>
+    </w:p>
+    <w:p>
+      <w:pPr>
+        <w:pStyle w:val="ListParagraph"/>
+        <w:numPr>
+          <w:ilvl w:val="0"/>
+          <w:numId w:val="4"/>
+        </w:numPr>
+      </w:pPr>
+      <w:r>
+        <w:t xml:space="preserve">Task-02: Design a scrapper on this dataset. Output entries: </w:t>
+      </w:r>
+      <w:r>
+        <w:t xml:space="preserve">Commit title, </w:t>
+      </w:r>
+      <w:r>
+        <w:t>Code difference (+,-), Before version, after version</w:t>
+      </w:r>
     </w:p>
     <w:sectPr>
       <w:pgSz w:w="12240" w:h="15840"/>
@@ -121,11 +250,11 @@
 </file>
 
 <file path=word/numbering.xml><?xml version="1.0" encoding="utf-8"?>
-<w:numbering xmlns:wpc="http://schemas.microsoft.com/office/word/2010/wordprocessingCanvas" xmlns:cx="http://schemas.microsoft.com/office/drawing/2014/chartex" xmlns:cx1="http://schemas.microsoft.com/office/drawing/2015/9/8/chartex" xmlns:cx2="http://schemas.microsoft.com/office/drawing/2015/10/21/chartex" xmlns:cx3="http://schemas.microsoft.com/office/drawing/2016/5/9/chartex" xmlns:cx4="http://schemas.microsoft.com/office/drawing/2016/5/10/chartex" xmlns:cx5="http://schemas.microsoft.com/office/drawing/2016/5/11/chartex" xmlns:cx6="http://schemas.microsoft.com/office/drawing/2016/5/12/chartex" xmlns:cx7="http://schemas.microsoft.com/office/drawing/2016/5/13/chartex" xmlns:cx8="http://schemas.microsoft.com/office/drawing/2016/5/14/chartex" xmlns:mc="http://schemas.openxmlformats.org/markup-compatibility/2006" xmlns:aink="http://schemas.microsoft.com/office/drawing/2016/ink" xmlns:am3d="http://schemas.microsoft.com/office/drawing/2017/model3d" xmlns:o="urn:schemas-microsoft-com:office:office" xmlns:oel="http://schemas.microsoft.com/office/2019/extlst" xmlns:r="http://schemas.openxmlformats.org/officeDocument/2006/relationships" xmlns:m="http://schemas.openxmlformats.org/officeDocument/2006/math" xmlns:v="urn:schemas-microsoft-com:vml" xmlns:wp14="http://schemas.microsoft.com/office/word/2010/wordprocessingDrawing" xmlns:wp="http://schemas.openxmlformats.org/drawingml/2006/wordprocessingDrawing" xmlns:w10="urn:schemas-microsoft-com:office:word" xmlns:w="http://schemas.openxmlformats.org/wordprocessingml/2006/main" xmlns:w14="http://schemas.microsoft.com/office/word/2010/wordml" xmlns:w15="http://schemas.microsoft.com/office/word/2012/wordml" xmlns:w16cex="http://schemas.microsoft.com/office/word/2018/wordml/cex" xmlns:w16cid="http://schemas.microsoft.com/office/word/2016/wordml/cid" xmlns:w16="http://schemas.microsoft.com/office/word/2018/wordml" xmlns:w16sdtdh="http://schemas.microsoft.com/office/word/2020/wordml/sdtdatahash" xmlns:w16se="http://schemas.microsoft.com/office/word/2015/wordml/symex" xmlns:wpg="http://schemas.microsoft.com/office/word/2010/wordprocessingGroup" xmlns:wpi="http://schemas.microsoft.com/office/word/2010/wordprocessingInk" xmlns:wne="http://schemas.microsoft.com/office/word/2006/wordml" xmlns:wps="http://schemas.microsoft.com/office/word/2010/wordprocessingShape" mc:Ignorable="w14 w15 w16se w16cid w16 w16cex w16sdtdh wp14">
+<w:numbering xmlns:wpc="http://schemas.microsoft.com/office/word/2010/wordprocessingCanvas" xmlns:cx="http://schemas.microsoft.com/office/drawing/2014/chartex" xmlns:cx1="http://schemas.microsoft.com/office/drawing/2015/9/8/chartex" xmlns:cx2="http://schemas.microsoft.com/office/drawing/2015/10/21/chartex" xmlns:cx3="http://schemas.microsoft.com/office/drawing/2016/5/9/chartex" xmlns:cx4="http://schemas.microsoft.com/office/drawing/2016/5/10/chartex" xmlns:cx5="http://schemas.microsoft.com/office/drawing/2016/5/11/chartex" xmlns:cx6="http://schemas.microsoft.com/office/drawing/2016/5/12/chartex" xmlns:cx7="http://schemas.microsoft.com/office/drawing/2016/5/13/chartex" xmlns:cx8="http://schemas.microsoft.com/office/drawing/2016/5/14/chartex" xmlns:mc="http://schemas.openxmlformats.org/markup-compatibility/2006" xmlns:aink="http://schemas.microsoft.com/office/drawing/2016/ink" xmlns:am3d="http://schemas.microsoft.com/office/drawing/2017/model3d" xmlns:o="urn:schemas-microsoft-com:office:office" xmlns:r="http://schemas.openxmlformats.org/officeDocument/2006/relationships" xmlns:m="http://schemas.openxmlformats.org/officeDocument/2006/math" xmlns:v="urn:schemas-microsoft-com:vml" xmlns:wp14="http://schemas.microsoft.com/office/word/2010/wordprocessingDrawing" xmlns:wp="http://schemas.openxmlformats.org/drawingml/2006/wordprocessingDrawing" xmlns:w10="urn:schemas-microsoft-com:office:word" xmlns:w="http://schemas.openxmlformats.org/wordprocessingml/2006/main" xmlns:w14="http://schemas.microsoft.com/office/word/2010/wordml" xmlns:w15="http://schemas.microsoft.com/office/word/2012/wordml" xmlns:w16cex="http://schemas.microsoft.com/office/word/2018/wordml/cex" xmlns:w16cid="http://schemas.microsoft.com/office/word/2016/wordml/cid" xmlns:w16="http://schemas.microsoft.com/office/word/2018/wordml" xmlns:w16sdtdh="http://schemas.microsoft.com/office/word/2020/wordml/sdtdatahash" xmlns:w16se="http://schemas.microsoft.com/office/word/2015/wordml/symex" xmlns:wpg="http://schemas.microsoft.com/office/word/2010/wordprocessingGroup" xmlns:wpi="http://schemas.microsoft.com/office/word/2010/wordprocessingInk" xmlns:wne="http://schemas.microsoft.com/office/word/2006/wordml" xmlns:wps="http://schemas.microsoft.com/office/word/2010/wordprocessingShape" mc:Ignorable="w14 w15 w16se w16cid w16 w16cex w16sdtdh wp14">
   <w:abstractNum w:abstractNumId="0" w15:restartNumberingAfterBreak="0">
-    <w:nsid w:val="56971451"/>
+    <w:nsid w:val="2FF8750D"/>
     <w:multiLevelType w:val="hybridMultilevel"/>
-    <w:tmpl w:val="8B801E84"/>
+    <w:tmpl w:val="4E7695C4"/>
     <w:lvl w:ilvl="0" w:tplc="0409000F">
       <w:start w:val="1"/>
       <w:numFmt w:val="decimal"/>
@@ -211,8 +340,284 @@
       </w:pPr>
     </w:lvl>
   </w:abstractNum>
-  <w:num w:numId="1" w16cid:durableId="1293364892">
+  <w:abstractNum w:abstractNumId="1" w15:restartNumberingAfterBreak="0">
+    <w:nsid w:val="3865475B"/>
+    <w:multiLevelType w:val="hybridMultilevel"/>
+    <w:tmpl w:val="A5F2A712"/>
+    <w:lvl w:ilvl="0" w:tplc="0409000F">
+      <w:start w:val="1"/>
+      <w:numFmt w:val="decimal"/>
+      <w:lvlText w:val="%1."/>
+      <w:lvlJc w:val="left"/>
+      <w:pPr>
+        <w:ind w:left="720" w:hanging="360"/>
+      </w:pPr>
+      <w:rPr>
+        <w:rFonts w:hint="default"/>
+      </w:rPr>
+    </w:lvl>
+    <w:lvl w:ilvl="1" w:tplc="04090019" w:tentative="1">
+      <w:start w:val="1"/>
+      <w:numFmt w:val="lowerLetter"/>
+      <w:lvlText w:val="%2."/>
+      <w:lvlJc w:val="left"/>
+      <w:pPr>
+        <w:ind w:left="1440" w:hanging="360"/>
+      </w:pPr>
+    </w:lvl>
+    <w:lvl w:ilvl="2" w:tplc="0409001B" w:tentative="1">
+      <w:start w:val="1"/>
+      <w:numFmt w:val="lowerRoman"/>
+      <w:lvlText w:val="%3."/>
+      <w:lvlJc w:val="right"/>
+      <w:pPr>
+        <w:ind w:left="2160" w:hanging="180"/>
+      </w:pPr>
+    </w:lvl>
+    <w:lvl w:ilvl="3" w:tplc="0409000F" w:tentative="1">
+      <w:start w:val="1"/>
+      <w:numFmt w:val="decimal"/>
+      <w:lvlText w:val="%4."/>
+      <w:lvlJc w:val="left"/>
+      <w:pPr>
+        <w:ind w:left="2880" w:hanging="360"/>
+      </w:pPr>
+    </w:lvl>
+    <w:lvl w:ilvl="4" w:tplc="04090019" w:tentative="1">
+      <w:start w:val="1"/>
+      <w:numFmt w:val="lowerLetter"/>
+      <w:lvlText w:val="%5."/>
+      <w:lvlJc w:val="left"/>
+      <w:pPr>
+        <w:ind w:left="3600" w:hanging="360"/>
+      </w:pPr>
+    </w:lvl>
+    <w:lvl w:ilvl="5" w:tplc="0409001B" w:tentative="1">
+      <w:start w:val="1"/>
+      <w:numFmt w:val="lowerRoman"/>
+      <w:lvlText w:val="%6."/>
+      <w:lvlJc w:val="right"/>
+      <w:pPr>
+        <w:ind w:left="4320" w:hanging="180"/>
+      </w:pPr>
+    </w:lvl>
+    <w:lvl w:ilvl="6" w:tplc="0409000F" w:tentative="1">
+      <w:start w:val="1"/>
+      <w:numFmt w:val="decimal"/>
+      <w:lvlText w:val="%7."/>
+      <w:lvlJc w:val="left"/>
+      <w:pPr>
+        <w:ind w:left="5040" w:hanging="360"/>
+      </w:pPr>
+    </w:lvl>
+    <w:lvl w:ilvl="7" w:tplc="04090019" w:tentative="1">
+      <w:start w:val="1"/>
+      <w:numFmt w:val="lowerLetter"/>
+      <w:lvlText w:val="%8."/>
+      <w:lvlJc w:val="left"/>
+      <w:pPr>
+        <w:ind w:left="5760" w:hanging="360"/>
+      </w:pPr>
+    </w:lvl>
+    <w:lvl w:ilvl="8" w:tplc="0409001B" w:tentative="1">
+      <w:start w:val="1"/>
+      <w:numFmt w:val="lowerRoman"/>
+      <w:lvlText w:val="%9."/>
+      <w:lvlJc w:val="right"/>
+      <w:pPr>
+        <w:ind w:left="6480" w:hanging="180"/>
+      </w:pPr>
+    </w:lvl>
+  </w:abstractNum>
+  <w:abstractNum w:abstractNumId="2" w15:restartNumberingAfterBreak="0">
+    <w:nsid w:val="3F3C1E06"/>
+    <w:multiLevelType w:val="hybridMultilevel"/>
+    <w:tmpl w:val="420E602C"/>
+    <w:lvl w:ilvl="0" w:tplc="0409000F">
+      <w:start w:val="1"/>
+      <w:numFmt w:val="decimal"/>
+      <w:lvlText w:val="%1."/>
+      <w:lvlJc w:val="left"/>
+      <w:pPr>
+        <w:ind w:left="720" w:hanging="360"/>
+      </w:pPr>
+      <w:rPr>
+        <w:rFonts w:hint="default"/>
+      </w:rPr>
+    </w:lvl>
+    <w:lvl w:ilvl="1" w:tplc="04090019" w:tentative="1">
+      <w:start w:val="1"/>
+      <w:numFmt w:val="lowerLetter"/>
+      <w:lvlText w:val="%2."/>
+      <w:lvlJc w:val="left"/>
+      <w:pPr>
+        <w:ind w:left="1440" w:hanging="360"/>
+      </w:pPr>
+    </w:lvl>
+    <w:lvl w:ilvl="2" w:tplc="0409001B" w:tentative="1">
+      <w:start w:val="1"/>
+      <w:numFmt w:val="lowerRoman"/>
+      <w:lvlText w:val="%3."/>
+      <w:lvlJc w:val="right"/>
+      <w:pPr>
+        <w:ind w:left="2160" w:hanging="180"/>
+      </w:pPr>
+    </w:lvl>
+    <w:lvl w:ilvl="3" w:tplc="0409000F" w:tentative="1">
+      <w:start w:val="1"/>
+      <w:numFmt w:val="decimal"/>
+      <w:lvlText w:val="%4."/>
+      <w:lvlJc w:val="left"/>
+      <w:pPr>
+        <w:ind w:left="2880" w:hanging="360"/>
+      </w:pPr>
+    </w:lvl>
+    <w:lvl w:ilvl="4" w:tplc="04090019" w:tentative="1">
+      <w:start w:val="1"/>
+      <w:numFmt w:val="lowerLetter"/>
+      <w:lvlText w:val="%5."/>
+      <w:lvlJc w:val="left"/>
+      <w:pPr>
+        <w:ind w:left="3600" w:hanging="360"/>
+      </w:pPr>
+    </w:lvl>
+    <w:lvl w:ilvl="5" w:tplc="0409001B" w:tentative="1">
+      <w:start w:val="1"/>
+      <w:numFmt w:val="lowerRoman"/>
+      <w:lvlText w:val="%6."/>
+      <w:lvlJc w:val="right"/>
+      <w:pPr>
+        <w:ind w:left="4320" w:hanging="180"/>
+      </w:pPr>
+    </w:lvl>
+    <w:lvl w:ilvl="6" w:tplc="0409000F" w:tentative="1">
+      <w:start w:val="1"/>
+      <w:numFmt w:val="decimal"/>
+      <w:lvlText w:val="%7."/>
+      <w:lvlJc w:val="left"/>
+      <w:pPr>
+        <w:ind w:left="5040" w:hanging="360"/>
+      </w:pPr>
+    </w:lvl>
+    <w:lvl w:ilvl="7" w:tplc="04090019" w:tentative="1">
+      <w:start w:val="1"/>
+      <w:numFmt w:val="lowerLetter"/>
+      <w:lvlText w:val="%8."/>
+      <w:lvlJc w:val="left"/>
+      <w:pPr>
+        <w:ind w:left="5760" w:hanging="360"/>
+      </w:pPr>
+    </w:lvl>
+    <w:lvl w:ilvl="8" w:tplc="0409001B" w:tentative="1">
+      <w:start w:val="1"/>
+      <w:numFmt w:val="lowerRoman"/>
+      <w:lvlText w:val="%9."/>
+      <w:lvlJc w:val="right"/>
+      <w:pPr>
+        <w:ind w:left="6480" w:hanging="180"/>
+      </w:pPr>
+    </w:lvl>
+  </w:abstractNum>
+  <w:abstractNum w:abstractNumId="3" w15:restartNumberingAfterBreak="0">
+    <w:nsid w:val="56971451"/>
+    <w:multiLevelType w:val="hybridMultilevel"/>
+    <w:tmpl w:val="DC205B5E"/>
+    <w:lvl w:ilvl="0" w:tplc="B48A9D80">
+      <w:start w:val="1"/>
+      <w:numFmt w:val="decimal"/>
+      <w:lvlText w:val="%1."/>
+      <w:lvlJc w:val="left"/>
+      <w:pPr>
+        <w:ind w:left="720" w:hanging="360"/>
+      </w:pPr>
+      <w:rPr>
+        <w:rFonts w:asciiTheme="minorHAnsi" w:eastAsiaTheme="minorHAnsi" w:hAnsiTheme="minorHAnsi" w:cstheme="minorBidi"/>
+      </w:rPr>
+    </w:lvl>
+    <w:lvl w:ilvl="1" w:tplc="04090019" w:tentative="1">
+      <w:start w:val="1"/>
+      <w:numFmt w:val="lowerLetter"/>
+      <w:lvlText w:val="%2."/>
+      <w:lvlJc w:val="left"/>
+      <w:pPr>
+        <w:ind w:left="1440" w:hanging="360"/>
+      </w:pPr>
+    </w:lvl>
+    <w:lvl w:ilvl="2" w:tplc="0409001B" w:tentative="1">
+      <w:start w:val="1"/>
+      <w:numFmt w:val="lowerRoman"/>
+      <w:lvlText w:val="%3."/>
+      <w:lvlJc w:val="right"/>
+      <w:pPr>
+        <w:ind w:left="2160" w:hanging="180"/>
+      </w:pPr>
+    </w:lvl>
+    <w:lvl w:ilvl="3" w:tplc="0409000F" w:tentative="1">
+      <w:start w:val="1"/>
+      <w:numFmt w:val="decimal"/>
+      <w:lvlText w:val="%4."/>
+      <w:lvlJc w:val="left"/>
+      <w:pPr>
+        <w:ind w:left="2880" w:hanging="360"/>
+      </w:pPr>
+    </w:lvl>
+    <w:lvl w:ilvl="4" w:tplc="04090019" w:tentative="1">
+      <w:start w:val="1"/>
+      <w:numFmt w:val="lowerLetter"/>
+      <w:lvlText w:val="%5."/>
+      <w:lvlJc w:val="left"/>
+      <w:pPr>
+        <w:ind w:left="3600" w:hanging="360"/>
+      </w:pPr>
+    </w:lvl>
+    <w:lvl w:ilvl="5" w:tplc="0409001B" w:tentative="1">
+      <w:start w:val="1"/>
+      <w:numFmt w:val="lowerRoman"/>
+      <w:lvlText w:val="%6."/>
+      <w:lvlJc w:val="right"/>
+      <w:pPr>
+        <w:ind w:left="4320" w:hanging="180"/>
+      </w:pPr>
+    </w:lvl>
+    <w:lvl w:ilvl="6" w:tplc="0409000F" w:tentative="1">
+      <w:start w:val="1"/>
+      <w:numFmt w:val="decimal"/>
+      <w:lvlText w:val="%7."/>
+      <w:lvlJc w:val="left"/>
+      <w:pPr>
+        <w:ind w:left="5040" w:hanging="360"/>
+      </w:pPr>
+    </w:lvl>
+    <w:lvl w:ilvl="7" w:tplc="04090019" w:tentative="1">
+      <w:start w:val="1"/>
+      <w:numFmt w:val="lowerLetter"/>
+      <w:lvlText w:val="%8."/>
+      <w:lvlJc w:val="left"/>
+      <w:pPr>
+        <w:ind w:left="5760" w:hanging="360"/>
+      </w:pPr>
+    </w:lvl>
+    <w:lvl w:ilvl="8" w:tplc="0409001B" w:tentative="1">
+      <w:start w:val="1"/>
+      <w:numFmt w:val="lowerRoman"/>
+      <w:lvlText w:val="%9."/>
+      <w:lvlJc w:val="right"/>
+      <w:pPr>
+        <w:ind w:left="6480" w:hanging="180"/>
+      </w:pPr>
+    </w:lvl>
+  </w:abstractNum>
+  <w:num w:numId="1">
+    <w:abstractNumId w:val="3"/>
+  </w:num>
+  <w:num w:numId="2">
+    <w:abstractNumId w:val="2"/>
+  </w:num>
+  <w:num w:numId="3">
     <w:abstractNumId w:val="0"/>
+  </w:num>
+  <w:num w:numId="4">
+    <w:abstractNumId w:val="1"/>
   </w:num>
 </w:numbering>
 </file>
@@ -660,12 +1065,41 @@
     <w:name w:val="Hyperlink"/>
     <w:basedOn w:val="DefaultParagraphFont"/>
     <w:uiPriority w:val="99"/>
-    <w:semiHidden/>
     <w:unhideWhenUsed/>
     <w:rsid w:val="00DA389E"/>
     <w:rPr>
       <w:color w:val="0000FF"/>
       <w:u w:val="single"/>
+    </w:rPr>
+  </w:style>
+  <w:style w:type="paragraph" w:styleId="Date">
+    <w:name w:val="Date"/>
+    <w:basedOn w:val="Normal"/>
+    <w:next w:val="Normal"/>
+    <w:link w:val="DateChar"/>
+    <w:uiPriority w:val="99"/>
+    <w:semiHidden/>
+    <w:unhideWhenUsed/>
+    <w:rsid w:val="003C1C20"/>
+  </w:style>
+  <w:style w:type="character" w:customStyle="1" w:styleId="DateChar">
+    <w:name w:val="Date Char"/>
+    <w:basedOn w:val="DefaultParagraphFont"/>
+    <w:link w:val="Date"/>
+    <w:uiPriority w:val="99"/>
+    <w:semiHidden/>
+    <w:rsid w:val="003C1C20"/>
+  </w:style>
+  <w:style w:type="character" w:styleId="UnresolvedMention">
+    <w:name w:val="Unresolved Mention"/>
+    <w:basedOn w:val="DefaultParagraphFont"/>
+    <w:uiPriority w:val="99"/>
+    <w:semiHidden/>
+    <w:unhideWhenUsed/>
+    <w:rsid w:val="00CD1850"/>
+    <w:rPr>
+      <w:color w:val="605E5C"/>
+      <w:shd w:val="clear" w:color="auto" w:fill="E1DFDD"/>
     </w:rPr>
   </w:style>
 </w:styles>

--- a/Progress.docx
+++ b/Progress.docx
@@ -1,6 +1,6 @@
 
 <file path=word/document.xml><?xml version="1.0" encoding="utf-8"?>
-<w:document xmlns:wpc="http://schemas.microsoft.com/office/word/2010/wordprocessingCanvas" xmlns:cx="http://schemas.microsoft.com/office/drawing/2014/chartex" xmlns:cx1="http://schemas.microsoft.com/office/drawing/2015/9/8/chartex" xmlns:cx2="http://schemas.microsoft.com/office/drawing/2015/10/21/chartex" xmlns:cx3="http://schemas.microsoft.com/office/drawing/2016/5/9/chartex" xmlns:cx4="http://schemas.microsoft.com/office/drawing/2016/5/10/chartex" xmlns:cx5="http://schemas.microsoft.com/office/drawing/2016/5/11/chartex" xmlns:cx6="http://schemas.microsoft.com/office/drawing/2016/5/12/chartex" xmlns:cx7="http://schemas.microsoft.com/office/drawing/2016/5/13/chartex" xmlns:cx8="http://schemas.microsoft.com/office/drawing/2016/5/14/chartex" xmlns:mc="http://schemas.openxmlformats.org/markup-compatibility/2006" xmlns:aink="http://schemas.microsoft.com/office/drawing/2016/ink" xmlns:am3d="http://schemas.microsoft.com/office/drawing/2017/model3d" xmlns:o="urn:schemas-microsoft-com:office:office" xmlns:r="http://schemas.openxmlformats.org/officeDocument/2006/relationships" xmlns:m="http://schemas.openxmlformats.org/officeDocument/2006/math" xmlns:v="urn:schemas-microsoft-com:vml" xmlns:wp14="http://schemas.microsoft.com/office/word/2010/wordprocessingDrawing" xmlns:wp="http://schemas.openxmlformats.org/drawingml/2006/wordprocessingDrawing" xmlns:w10="urn:schemas-microsoft-com:office:word" xmlns:w="http://schemas.openxmlformats.org/wordprocessingml/2006/main" xmlns:w14="http://schemas.microsoft.com/office/word/2010/wordml" xmlns:w15="http://schemas.microsoft.com/office/word/2012/wordml" xmlns:w16cex="http://schemas.microsoft.com/office/word/2018/wordml/cex" xmlns:w16cid="http://schemas.microsoft.com/office/word/2016/wordml/cid" xmlns:w16="http://schemas.microsoft.com/office/word/2018/wordml" xmlns:w16sdtdh="http://schemas.microsoft.com/office/word/2020/wordml/sdtdatahash" xmlns:w16se="http://schemas.microsoft.com/office/word/2015/wordml/symex" xmlns:wpg="http://schemas.microsoft.com/office/word/2010/wordprocessingGroup" xmlns:wpi="http://schemas.microsoft.com/office/word/2010/wordprocessingInk" xmlns:wne="http://schemas.microsoft.com/office/word/2006/wordml" xmlns:wps="http://schemas.microsoft.com/office/word/2010/wordprocessingShape" mc:Ignorable="w14 w15 w16se w16cid w16 w16cex w16sdtdh wp14">
+<w:document xmlns:wpc="http://schemas.microsoft.com/office/word/2010/wordprocessingCanvas" xmlns:cx="http://schemas.microsoft.com/office/drawing/2014/chartex" xmlns:cx1="http://schemas.microsoft.com/office/drawing/2015/9/8/chartex" xmlns:cx2="http://schemas.microsoft.com/office/drawing/2015/10/21/chartex" xmlns:cx3="http://schemas.microsoft.com/office/drawing/2016/5/9/chartex" xmlns:cx4="http://schemas.microsoft.com/office/drawing/2016/5/10/chartex" xmlns:cx5="http://schemas.microsoft.com/office/drawing/2016/5/11/chartex" xmlns:cx6="http://schemas.microsoft.com/office/drawing/2016/5/12/chartex" xmlns:cx7="http://schemas.microsoft.com/office/drawing/2016/5/13/chartex" xmlns:cx8="http://schemas.microsoft.com/office/drawing/2016/5/14/chartex" xmlns:mc="http://schemas.openxmlformats.org/markup-compatibility/2006" xmlns:aink="http://schemas.microsoft.com/office/drawing/2016/ink" xmlns:am3d="http://schemas.microsoft.com/office/drawing/2017/model3d" xmlns:o="urn:schemas-microsoft-com:office:office" xmlns:oel="http://schemas.microsoft.com/office/2019/extlst" xmlns:r="http://schemas.openxmlformats.org/officeDocument/2006/relationships" xmlns:m="http://schemas.openxmlformats.org/officeDocument/2006/math" xmlns:v="urn:schemas-microsoft-com:vml" xmlns:wp14="http://schemas.microsoft.com/office/word/2010/wordprocessingDrawing" xmlns:wp="http://schemas.openxmlformats.org/drawingml/2006/wordprocessingDrawing" xmlns:w10="urn:schemas-microsoft-com:office:word" xmlns:w="http://schemas.openxmlformats.org/wordprocessingml/2006/main" xmlns:w14="http://schemas.microsoft.com/office/word/2010/wordml" xmlns:w15="http://schemas.microsoft.com/office/word/2012/wordml" xmlns:w16cex="http://schemas.microsoft.com/office/word/2018/wordml/cex" xmlns:w16cid="http://schemas.microsoft.com/office/word/2016/wordml/cid" xmlns:w16="http://schemas.microsoft.com/office/word/2018/wordml" xmlns:w16sdtdh="http://schemas.microsoft.com/office/word/2020/wordml/sdtdatahash" xmlns:w16se="http://schemas.microsoft.com/office/word/2015/wordml/symex" xmlns:wpg="http://schemas.microsoft.com/office/word/2010/wordprocessingGroup" xmlns:wpi="http://schemas.microsoft.com/office/word/2010/wordprocessingInk" xmlns:wne="http://schemas.microsoft.com/office/word/2006/wordml" xmlns:wps="http://schemas.microsoft.com/office/word/2010/wordprocessingShape" mc:Ignorable="w14 w15 w16se w16cid w16 w16cex w16sdtdh wp14">
   <w:body>
     <w:p>
       <w:pPr>
@@ -200,7 +200,7 @@
       <w:r>
         <w:t xml:space="preserve">new dataset: </w:t>
       </w:r>
-      <w:hyperlink r:id="rId8" w:history="1">
+      <w:hyperlink r:id="rId8" w:anchor="gid=0" w:history="1">
         <w:r>
           <w:rPr>
             <w:rStyle w:val="Hyperlink"/>
@@ -239,6 +239,199 @@
         <w:t>Code difference (+,-), Before version, after version</w:t>
       </w:r>
     </w:p>
+    <w:p>
+      <w:pPr>
+        <w:rPr>
+          <w:b/>
+          <w:bCs/>
+          <w:u w:val="single"/>
+        </w:rPr>
+      </w:pPr>
+      <w:r>
+        <w:rPr>
+          <w:b/>
+          <w:bCs/>
+          <w:u w:val="single"/>
+        </w:rPr>
+        <w:t>10 Sept, 2024</w:t>
+      </w:r>
+    </w:p>
+    <w:p>
+      <w:pPr>
+        <w:pStyle w:val="ListParagraph"/>
+        <w:numPr>
+          <w:ilvl w:val="0"/>
+          <w:numId w:val="5"/>
+        </w:numPr>
+        <w:spacing w:before="100" w:beforeAutospacing="1" w:after="100" w:afterAutospacing="1" w:line="240" w:lineRule="auto"/>
+        <w:rPr>
+          <w:rFonts w:ascii="Times New Roman" w:eastAsia="Times New Roman" w:hAnsi="Times New Roman" w:cs="Times New Roman"/>
+          <w:kern w:val="0"/>
+          <w:sz w:val="24"/>
+          <w:szCs w:val="24"/>
+          <w14:ligatures w14:val="none"/>
+        </w:rPr>
+      </w:pPr>
+      <w:r>
+        <w:rPr>
+          <w:rFonts w:ascii="Times New Roman" w:eastAsia="Times New Roman" w:hAnsi="Times New Roman" w:cs="Times New Roman"/>
+          <w:kern w:val="0"/>
+          <w:sz w:val="24"/>
+          <w:szCs w:val="24"/>
+          <w14:ligatures w14:val="none"/>
+        </w:rPr>
+        <w:t xml:space="preserve">If you're working locally, you can run </w:t>
+      </w:r>
+      <w:r>
+        <w:rPr>
+          <w:rFonts w:ascii="Courier New" w:eastAsia="Times New Roman" w:hAnsi="Courier New" w:cs="Courier New"/>
+          <w:kern w:val="0"/>
+          <w:sz w:val="20"/>
+          <w:szCs w:val="20"/>
+          <w14:ligatures w14:val="none"/>
+        </w:rPr>
+        <w:t>git blame</w:t>
+      </w:r>
+      <w:r>
+        <w:rPr>
+          <w:rFonts w:ascii="Times New Roman" w:eastAsia="Times New Roman" w:hAnsi="Times New Roman" w:cs="Times New Roman"/>
+          <w:kern w:val="0"/>
+          <w:sz w:val="24"/>
+          <w:szCs w:val="24"/>
+          <w14:ligatures w14:val="none"/>
+        </w:rPr>
+        <w:t xml:space="preserve"> on the file to see which function the changes belong to:</w:t>
+      </w:r>
+    </w:p>
+    <w:p>
+      <w:pPr>
+        <w:pStyle w:val="ListParagraph"/>
+        <w:numPr>
+          <w:ilvl w:val="0"/>
+          <w:numId w:val="5"/>
+        </w:numPr>
+        <w:tabs>
+          <w:tab w:val="left" w:pos="916"/>
+          <w:tab w:val="left" w:pos="1832"/>
+          <w:tab w:val="left" w:pos="2748"/>
+          <w:tab w:val="left" w:pos="3664"/>
+          <w:tab w:val="left" w:pos="4580"/>
+          <w:tab w:val="left" w:pos="5496"/>
+          <w:tab w:val="left" w:pos="6412"/>
+          <w:tab w:val="left" w:pos="7328"/>
+          <w:tab w:val="left" w:pos="8244"/>
+          <w:tab w:val="left" w:pos="9160"/>
+          <w:tab w:val="left" w:pos="10076"/>
+          <w:tab w:val="left" w:pos="10992"/>
+          <w:tab w:val="left" w:pos="11908"/>
+          <w:tab w:val="left" w:pos="12824"/>
+          <w:tab w:val="left" w:pos="13740"/>
+          <w:tab w:val="left" w:pos="14656"/>
+        </w:tabs>
+        <w:spacing w:after="0" w:line="240" w:lineRule="auto"/>
+        <w:rPr>
+          <w:rFonts w:ascii="Courier New" w:eastAsia="Times New Roman" w:hAnsi="Courier New" w:cs="Courier New"/>
+          <w:kern w:val="0"/>
+          <w:sz w:val="20"/>
+          <w:szCs w:val="20"/>
+          <w14:ligatures w14:val="none"/>
+        </w:rPr>
+      </w:pPr>
+      <w:r>
+        <w:rPr>
+          <w:rFonts w:ascii="Courier New" w:eastAsia="Times New Roman" w:hAnsi="Courier New" w:cs="Courier New"/>
+          <w:kern w:val="0"/>
+          <w:sz w:val="20"/>
+          <w:szCs w:val="20"/>
+          <w14:ligatures w14:val="none"/>
+        </w:rPr>
+        <w:t>git blame dbms/src/Functions/modulo.cpp -L 65,75</w:t>
+      </w:r>
+    </w:p>
+    <w:p>
+      <w:pPr>
+        <w:pStyle w:val="ListParagraph"/>
+        <w:numPr>
+          <w:ilvl w:val="0"/>
+          <w:numId w:val="5"/>
+        </w:numPr>
+        <w:spacing w:before="100" w:beforeAutospacing="1" w:after="100" w:afterAutospacing="1" w:line="240" w:lineRule="auto"/>
+        <w:rPr>
+          <w:rFonts w:ascii="Times New Roman" w:eastAsia="Times New Roman" w:hAnsi="Times New Roman" w:cs="Times New Roman"/>
+          <w:kern w:val="0"/>
+          <w:sz w:val="24"/>
+          <w:szCs w:val="24"/>
+          <w14:ligatures w14:val="none"/>
+        </w:rPr>
+      </w:pPr>
+      <w:r>
+        <w:rPr>
+          <w:rFonts w:ascii="Times New Roman" w:eastAsia="Times New Roman" w:hAnsi="Times New Roman" w:cs="Times New Roman"/>
+          <w:kern w:val="0"/>
+          <w:sz w:val="24"/>
+          <w:szCs w:val="24"/>
+          <w14:ligatures w14:val="none"/>
+        </w:rPr>
+        <w:t>This command will show which function each modified line belongs to.</w:t>
+      </w:r>
+    </w:p>
+    <w:p>
+      <w:pPr>
+        <w:pStyle w:val="ListParagraph"/>
+        <w:numPr>
+          <w:ilvl w:val="0"/>
+          <w:numId w:val="5"/>
+        </w:numPr>
+        <w:spacing w:before="100" w:beforeAutospacing="1" w:after="100" w:afterAutospacing="1" w:line="240" w:lineRule="auto"/>
+        <w:rPr>
+          <w:rFonts w:ascii="Times New Roman" w:eastAsia="Times New Roman" w:hAnsi="Times New Roman" w:cs="Times New Roman"/>
+          <w:kern w:val="0"/>
+          <w:sz w:val="24"/>
+          <w:szCs w:val="24"/>
+          <w14:ligatures w14:val="none"/>
+        </w:rPr>
+      </w:pPr>
+      <w:r>
+        <w:rPr>
+          <w:rFonts w:ascii="Times New Roman" w:eastAsia="Times New Roman" w:hAnsi="Times New Roman" w:cs="Times New Roman"/>
+          <w:kern w:val="0"/>
+          <w:sz w:val="24"/>
+          <w:szCs w:val="24"/>
+          <w14:ligatures w14:val="none"/>
+        </w:rPr>
+        <w:t xml:space="preserve">You can also use </w:t>
+      </w:r>
+      <w:r>
+        <w:rPr>
+          <w:rFonts w:ascii="Courier New" w:eastAsia="Times New Roman" w:hAnsi="Courier New" w:cs="Courier New"/>
+          <w:kern w:val="0"/>
+          <w:sz w:val="20"/>
+          <w:szCs w:val="20"/>
+          <w14:ligatures w14:val="none"/>
+        </w:rPr>
+        <w:t>git log -p</w:t>
+      </w:r>
+      <w:r>
+        <w:rPr>
+          <w:rFonts w:ascii="Times New Roman" w:eastAsia="Times New Roman" w:hAnsi="Times New Roman" w:cs="Times New Roman"/>
+          <w:kern w:val="0"/>
+          <w:sz w:val="24"/>
+          <w:szCs w:val="24"/>
+          <w14:ligatures w14:val="none"/>
+        </w:rPr>
+        <w:t xml:space="preserve"> to inspect all changes over time and see how many functions have been modified over a series of commits.</w:t>
+      </w:r>
+    </w:p>
+    <w:p>
+      <w:pPr>
+        <w:pStyle w:val="ListParagraph"/>
+        <w:numPr>
+          <w:ilvl w:val="0"/>
+          <w:numId w:val="5"/>
+        </w:numPr>
+      </w:pPr>
+    </w:p>
+    <w:p/>
     <w:sectPr>
       <w:pgSz w:w="12240" w:h="15840"/>
       <w:pgMar w:top="1440" w:right="1440" w:bottom="1440" w:left="1440" w:header="720" w:footer="720" w:gutter="0"/>
@@ -250,8 +443,97 @@
 </file>
 
 <file path=word/numbering.xml><?xml version="1.0" encoding="utf-8"?>
-<w:numbering xmlns:wpc="http://schemas.microsoft.com/office/word/2010/wordprocessingCanvas" xmlns:cx="http://schemas.microsoft.com/office/drawing/2014/chartex" xmlns:cx1="http://schemas.microsoft.com/office/drawing/2015/9/8/chartex" xmlns:cx2="http://schemas.microsoft.com/office/drawing/2015/10/21/chartex" xmlns:cx3="http://schemas.microsoft.com/office/drawing/2016/5/9/chartex" xmlns:cx4="http://schemas.microsoft.com/office/drawing/2016/5/10/chartex" xmlns:cx5="http://schemas.microsoft.com/office/drawing/2016/5/11/chartex" xmlns:cx6="http://schemas.microsoft.com/office/drawing/2016/5/12/chartex" xmlns:cx7="http://schemas.microsoft.com/office/drawing/2016/5/13/chartex" xmlns:cx8="http://schemas.microsoft.com/office/drawing/2016/5/14/chartex" xmlns:mc="http://schemas.openxmlformats.org/markup-compatibility/2006" xmlns:aink="http://schemas.microsoft.com/office/drawing/2016/ink" xmlns:am3d="http://schemas.microsoft.com/office/drawing/2017/model3d" xmlns:o="urn:schemas-microsoft-com:office:office" xmlns:r="http://schemas.openxmlformats.org/officeDocument/2006/relationships" xmlns:m="http://schemas.openxmlformats.org/officeDocument/2006/math" xmlns:v="urn:schemas-microsoft-com:vml" xmlns:wp14="http://schemas.microsoft.com/office/word/2010/wordprocessingDrawing" xmlns:wp="http://schemas.openxmlformats.org/drawingml/2006/wordprocessingDrawing" xmlns:w10="urn:schemas-microsoft-com:office:word" xmlns:w="http://schemas.openxmlformats.org/wordprocessingml/2006/main" xmlns:w14="http://schemas.microsoft.com/office/word/2010/wordml" xmlns:w15="http://schemas.microsoft.com/office/word/2012/wordml" xmlns:w16cex="http://schemas.microsoft.com/office/word/2018/wordml/cex" xmlns:w16cid="http://schemas.microsoft.com/office/word/2016/wordml/cid" xmlns:w16="http://schemas.microsoft.com/office/word/2018/wordml" xmlns:w16sdtdh="http://schemas.microsoft.com/office/word/2020/wordml/sdtdatahash" xmlns:w16se="http://schemas.microsoft.com/office/word/2015/wordml/symex" xmlns:wpg="http://schemas.microsoft.com/office/word/2010/wordprocessingGroup" xmlns:wpi="http://schemas.microsoft.com/office/word/2010/wordprocessingInk" xmlns:wne="http://schemas.microsoft.com/office/word/2006/wordml" xmlns:wps="http://schemas.microsoft.com/office/word/2010/wordprocessingShape" mc:Ignorable="w14 w15 w16se w16cid w16 w16cex w16sdtdh wp14">
+<w:numbering xmlns:wpc="http://schemas.microsoft.com/office/word/2010/wordprocessingCanvas" xmlns:cx="http://schemas.microsoft.com/office/drawing/2014/chartex" xmlns:cx1="http://schemas.microsoft.com/office/drawing/2015/9/8/chartex" xmlns:cx2="http://schemas.microsoft.com/office/drawing/2015/10/21/chartex" xmlns:cx3="http://schemas.microsoft.com/office/drawing/2016/5/9/chartex" xmlns:cx4="http://schemas.microsoft.com/office/drawing/2016/5/10/chartex" xmlns:cx5="http://schemas.microsoft.com/office/drawing/2016/5/11/chartex" xmlns:cx6="http://schemas.microsoft.com/office/drawing/2016/5/12/chartex" xmlns:cx7="http://schemas.microsoft.com/office/drawing/2016/5/13/chartex" xmlns:cx8="http://schemas.microsoft.com/office/drawing/2016/5/14/chartex" xmlns:mc="http://schemas.openxmlformats.org/markup-compatibility/2006" xmlns:aink="http://schemas.microsoft.com/office/drawing/2016/ink" xmlns:am3d="http://schemas.microsoft.com/office/drawing/2017/model3d" xmlns:o="urn:schemas-microsoft-com:office:office" xmlns:oel="http://schemas.microsoft.com/office/2019/extlst" xmlns:r="http://schemas.openxmlformats.org/officeDocument/2006/relationships" xmlns:m="http://schemas.openxmlformats.org/officeDocument/2006/math" xmlns:v="urn:schemas-microsoft-com:vml" xmlns:wp14="http://schemas.microsoft.com/office/word/2010/wordprocessingDrawing" xmlns:wp="http://schemas.openxmlformats.org/drawingml/2006/wordprocessingDrawing" xmlns:w10="urn:schemas-microsoft-com:office:word" xmlns:w="http://schemas.openxmlformats.org/wordprocessingml/2006/main" xmlns:w14="http://schemas.microsoft.com/office/word/2010/wordml" xmlns:w15="http://schemas.microsoft.com/office/word/2012/wordml" xmlns:w16cex="http://schemas.microsoft.com/office/word/2018/wordml/cex" xmlns:w16cid="http://schemas.microsoft.com/office/word/2016/wordml/cid" xmlns:w16="http://schemas.microsoft.com/office/word/2018/wordml" xmlns:w16sdtdh="http://schemas.microsoft.com/office/word/2020/wordml/sdtdatahash" xmlns:w16se="http://schemas.microsoft.com/office/word/2015/wordml/symex" xmlns:wpg="http://schemas.microsoft.com/office/word/2010/wordprocessingGroup" xmlns:wpi="http://schemas.microsoft.com/office/word/2010/wordprocessingInk" xmlns:wne="http://schemas.microsoft.com/office/word/2006/wordml" xmlns:wps="http://schemas.microsoft.com/office/word/2010/wordprocessingShape" mc:Ignorable="w14 w15 w16se w16cid w16 w16cex w16sdtdh wp14">
   <w:abstractNum w:abstractNumId="0" w15:restartNumberingAfterBreak="0">
+    <w:nsid w:val="296F4439"/>
+    <w:multiLevelType w:val="hybridMultilevel"/>
+    <w:tmpl w:val="64F6B176"/>
+    <w:lvl w:ilvl="0" w:tplc="0409000F">
+      <w:start w:val="1"/>
+      <w:numFmt w:val="decimal"/>
+      <w:lvlText w:val="%1."/>
+      <w:lvlJc w:val="left"/>
+      <w:pPr>
+        <w:ind w:left="720" w:hanging="360"/>
+      </w:pPr>
+      <w:rPr>
+        <w:rFonts w:hint="default"/>
+      </w:rPr>
+    </w:lvl>
+    <w:lvl w:ilvl="1" w:tplc="04090019" w:tentative="1">
+      <w:start w:val="1"/>
+      <w:numFmt w:val="lowerLetter"/>
+      <w:lvlText w:val="%2."/>
+      <w:lvlJc w:val="left"/>
+      <w:pPr>
+        <w:ind w:left="1440" w:hanging="360"/>
+      </w:pPr>
+    </w:lvl>
+    <w:lvl w:ilvl="2" w:tplc="0409001B" w:tentative="1">
+      <w:start w:val="1"/>
+      <w:numFmt w:val="lowerRoman"/>
+      <w:lvlText w:val="%3."/>
+      <w:lvlJc w:val="right"/>
+      <w:pPr>
+        <w:ind w:left="2160" w:hanging="180"/>
+      </w:pPr>
+    </w:lvl>
+    <w:lvl w:ilvl="3" w:tplc="0409000F" w:tentative="1">
+      <w:start w:val="1"/>
+      <w:numFmt w:val="decimal"/>
+      <w:lvlText w:val="%4."/>
+      <w:lvlJc w:val="left"/>
+      <w:pPr>
+        <w:ind w:left="2880" w:hanging="360"/>
+      </w:pPr>
+    </w:lvl>
+    <w:lvl w:ilvl="4" w:tplc="04090019" w:tentative="1">
+      <w:start w:val="1"/>
+      <w:numFmt w:val="lowerLetter"/>
+      <w:lvlText w:val="%5."/>
+      <w:lvlJc w:val="left"/>
+      <w:pPr>
+        <w:ind w:left="3600" w:hanging="360"/>
+      </w:pPr>
+    </w:lvl>
+    <w:lvl w:ilvl="5" w:tplc="0409001B" w:tentative="1">
+      <w:start w:val="1"/>
+      <w:numFmt w:val="lowerRoman"/>
+      <w:lvlText w:val="%6."/>
+      <w:lvlJc w:val="right"/>
+      <w:pPr>
+        <w:ind w:left="4320" w:hanging="180"/>
+      </w:pPr>
+    </w:lvl>
+    <w:lvl w:ilvl="6" w:tplc="0409000F" w:tentative="1">
+      <w:start w:val="1"/>
+      <w:numFmt w:val="decimal"/>
+      <w:lvlText w:val="%7."/>
+      <w:lvlJc w:val="left"/>
+      <w:pPr>
+        <w:ind w:left="5040" w:hanging="360"/>
+      </w:pPr>
+    </w:lvl>
+    <w:lvl w:ilvl="7" w:tplc="04090019" w:tentative="1">
+      <w:start w:val="1"/>
+      <w:numFmt w:val="lowerLetter"/>
+      <w:lvlText w:val="%8."/>
+      <w:lvlJc w:val="left"/>
+      <w:pPr>
+        <w:ind w:left="5760" w:hanging="360"/>
+      </w:pPr>
+    </w:lvl>
+    <w:lvl w:ilvl="8" w:tplc="0409001B" w:tentative="1">
+      <w:start w:val="1"/>
+      <w:numFmt w:val="lowerRoman"/>
+      <w:lvlText w:val="%9."/>
+      <w:lvlJc w:val="right"/>
+      <w:pPr>
+        <w:ind w:left="6480" w:hanging="180"/>
+      </w:pPr>
+    </w:lvl>
+  </w:abstractNum>
+  <w:abstractNum w:abstractNumId="1" w15:restartNumberingAfterBreak="0">
     <w:nsid w:val="2FF8750D"/>
     <w:multiLevelType w:val="hybridMultilevel"/>
     <w:tmpl w:val="4E7695C4"/>
@@ -340,7 +622,7 @@
       </w:pPr>
     </w:lvl>
   </w:abstractNum>
-  <w:abstractNum w:abstractNumId="1" w15:restartNumberingAfterBreak="0">
+  <w:abstractNum w:abstractNumId="2" w15:restartNumberingAfterBreak="0">
     <w:nsid w:val="3865475B"/>
     <w:multiLevelType w:val="hybridMultilevel"/>
     <w:tmpl w:val="A5F2A712"/>
@@ -429,7 +711,7 @@
       </w:pPr>
     </w:lvl>
   </w:abstractNum>
-  <w:abstractNum w:abstractNumId="2" w15:restartNumberingAfterBreak="0">
+  <w:abstractNum w:abstractNumId="3" w15:restartNumberingAfterBreak="0">
     <w:nsid w:val="3F3C1E06"/>
     <w:multiLevelType w:val="hybridMultilevel"/>
     <w:tmpl w:val="420E602C"/>
@@ -518,7 +800,7 @@
       </w:pPr>
     </w:lvl>
   </w:abstractNum>
-  <w:abstractNum w:abstractNumId="3" w15:restartNumberingAfterBreak="0">
+  <w:abstractNum w:abstractNumId="4" w15:restartNumberingAfterBreak="0">
     <w:nsid w:val="56971451"/>
     <w:multiLevelType w:val="hybridMultilevel"/>
     <w:tmpl w:val="DC205B5E"/>
@@ -607,17 +889,20 @@
       </w:pPr>
     </w:lvl>
   </w:abstractNum>
-  <w:num w:numId="1">
+  <w:num w:numId="1" w16cid:durableId="1529680514">
+    <w:abstractNumId w:val="4"/>
+  </w:num>
+  <w:num w:numId="2" w16cid:durableId="462239499">
     <w:abstractNumId w:val="3"/>
   </w:num>
-  <w:num w:numId="2">
+  <w:num w:numId="3" w16cid:durableId="368840162">
+    <w:abstractNumId w:val="1"/>
+  </w:num>
+  <w:num w:numId="4" w16cid:durableId="1921136664">
     <w:abstractNumId w:val="2"/>
   </w:num>
-  <w:num w:numId="3">
+  <w:num w:numId="5" w16cid:durableId="1641838364">
     <w:abstractNumId w:val="0"/>
-  </w:num>
-  <w:num w:numId="4">
-    <w:abstractNumId w:val="1"/>
   </w:num>
 </w:numbering>
 </file>
@@ -1102,6 +1387,89 @@
       <w:shd w:val="clear" w:color="auto" w:fill="E1DFDD"/>
     </w:rPr>
   </w:style>
+  <w:style w:type="paragraph" w:styleId="NormalWeb">
+    <w:name w:val="Normal (Web)"/>
+    <w:basedOn w:val="Normal"/>
+    <w:uiPriority w:val="99"/>
+    <w:semiHidden/>
+    <w:unhideWhenUsed/>
+    <w:rsid w:val="00C36131"/>
+    <w:pPr>
+      <w:spacing w:before="100" w:beforeAutospacing="1" w:after="100" w:afterAutospacing="1" w:line="240" w:lineRule="auto"/>
+    </w:pPr>
+    <w:rPr>
+      <w:rFonts w:ascii="Times New Roman" w:eastAsia="Times New Roman" w:hAnsi="Times New Roman" w:cs="Times New Roman"/>
+      <w:kern w:val="0"/>
+      <w:sz w:val="24"/>
+      <w:szCs w:val="24"/>
+      <w14:ligatures w14:val="none"/>
+    </w:rPr>
+  </w:style>
+  <w:style w:type="character" w:styleId="HTMLCode">
+    <w:name w:val="HTML Code"/>
+    <w:basedOn w:val="DefaultParagraphFont"/>
+    <w:uiPriority w:val="99"/>
+    <w:semiHidden/>
+    <w:unhideWhenUsed/>
+    <w:rsid w:val="00C36131"/>
+    <w:rPr>
+      <w:rFonts w:ascii="Courier New" w:eastAsia="Times New Roman" w:hAnsi="Courier New" w:cs="Courier New"/>
+      <w:sz w:val="20"/>
+      <w:szCs w:val="20"/>
+    </w:rPr>
+  </w:style>
+  <w:style w:type="paragraph" w:styleId="HTMLPreformatted">
+    <w:name w:val="HTML Preformatted"/>
+    <w:basedOn w:val="Normal"/>
+    <w:link w:val="HTMLPreformattedChar"/>
+    <w:uiPriority w:val="99"/>
+    <w:semiHidden/>
+    <w:unhideWhenUsed/>
+    <w:rsid w:val="00C36131"/>
+    <w:pPr>
+      <w:tabs>
+        <w:tab w:val="left" w:pos="916"/>
+        <w:tab w:val="left" w:pos="1832"/>
+        <w:tab w:val="left" w:pos="2748"/>
+        <w:tab w:val="left" w:pos="3664"/>
+        <w:tab w:val="left" w:pos="4580"/>
+        <w:tab w:val="left" w:pos="5496"/>
+        <w:tab w:val="left" w:pos="6412"/>
+        <w:tab w:val="left" w:pos="7328"/>
+        <w:tab w:val="left" w:pos="8244"/>
+        <w:tab w:val="left" w:pos="9160"/>
+        <w:tab w:val="left" w:pos="10076"/>
+        <w:tab w:val="left" w:pos="10992"/>
+        <w:tab w:val="left" w:pos="11908"/>
+        <w:tab w:val="left" w:pos="12824"/>
+        <w:tab w:val="left" w:pos="13740"/>
+        <w:tab w:val="left" w:pos="14656"/>
+      </w:tabs>
+      <w:spacing w:after="0" w:line="240" w:lineRule="auto"/>
+    </w:pPr>
+    <w:rPr>
+      <w:rFonts w:ascii="Courier New" w:eastAsia="Times New Roman" w:hAnsi="Courier New" w:cs="Courier New"/>
+      <w:kern w:val="0"/>
+      <w:sz w:val="20"/>
+      <w:szCs w:val="20"/>
+      <w14:ligatures w14:val="none"/>
+    </w:rPr>
+  </w:style>
+  <w:style w:type="character" w:customStyle="1" w:styleId="HTMLPreformattedChar">
+    <w:name w:val="HTML Preformatted Char"/>
+    <w:basedOn w:val="DefaultParagraphFont"/>
+    <w:link w:val="HTMLPreformatted"/>
+    <w:uiPriority w:val="99"/>
+    <w:semiHidden/>
+    <w:rsid w:val="00C36131"/>
+    <w:rPr>
+      <w:rFonts w:ascii="Courier New" w:eastAsia="Times New Roman" w:hAnsi="Courier New" w:cs="Courier New"/>
+      <w:kern w:val="0"/>
+      <w:sz w:val="20"/>
+      <w:szCs w:val="20"/>
+      <w14:ligatures w14:val="none"/>
+    </w:rPr>
+  </w:style>
 </w:styles>
 </file>
 

--- a/Progress.docx
+++ b/Progress.docx
@@ -133,8 +133,16 @@
           <w:rPr>
             <w:rStyle w:val="Hyperlink"/>
           </w:rPr>
-          <w:t>beautifulsoup4 · PyPI</w:t>
+          <w:t xml:space="preserve">beautifulsoup4 · </w:t>
         </w:r>
+        <w:proofErr w:type="spellStart"/>
+        <w:r>
+          <w:rPr>
+            <w:rStyle w:val="Hyperlink"/>
+          </w:rPr>
+          <w:t>PyPI</w:t>
+        </w:r>
+        <w:proofErr w:type="spellEnd"/>
       </w:hyperlink>
     </w:p>
     <w:p>
@@ -163,7 +171,15 @@
         </w:numPr>
       </w:pPr>
       <w:r>
-        <w:t>Generated 300 entries in jsonl file but need to check it with Prof if the format is desired</w:t>
+        <w:t xml:space="preserve">Generated 300 entries in </w:t>
+      </w:r>
+      <w:proofErr w:type="spellStart"/>
+      <w:r>
+        <w:t>jsonl</w:t>
+      </w:r>
+      <w:proofErr w:type="spellEnd"/>
+      <w:r>
+        <w:t xml:space="preserve"> file but need to check it with Prof if the format is desired</w:t>
       </w:r>
     </w:p>
     <w:p>
@@ -236,7 +252,15 @@
         <w:t xml:space="preserve">Commit title, </w:t>
       </w:r>
       <w:r>
-        <w:t>Code difference (+,-), Before version, after version</w:t>
+        <w:t>Code difference (</w:t>
+      </w:r>
+      <w:proofErr w:type="gramStart"/>
+      <w:r>
+        <w:t>+,-</w:t>
+      </w:r>
+      <w:proofErr w:type="gramEnd"/>
+      <w:r>
+        <w:t>), Before version, after version</w:t>
       </w:r>
     </w:p>
     <w:p>
@@ -345,7 +369,51 @@
           <w:szCs w:val="20"/>
           <w14:ligatures w14:val="none"/>
         </w:rPr>
-        <w:t>git blame dbms/src/Functions/modulo.cpp -L 65,75</w:t>
+        <w:t xml:space="preserve">git blame </w:t>
+      </w:r>
+      <w:proofErr w:type="spellStart"/>
+      <w:r>
+        <w:rPr>
+          <w:rFonts w:ascii="Courier New" w:eastAsia="Times New Roman" w:hAnsi="Courier New" w:cs="Courier New"/>
+          <w:kern w:val="0"/>
+          <w:sz w:val="20"/>
+          <w:szCs w:val="20"/>
+          <w14:ligatures w14:val="none"/>
+        </w:rPr>
+        <w:t>dbms</w:t>
+      </w:r>
+      <w:proofErr w:type="spellEnd"/>
+      <w:r>
+        <w:rPr>
+          <w:rFonts w:ascii="Courier New" w:eastAsia="Times New Roman" w:hAnsi="Courier New" w:cs="Courier New"/>
+          <w:kern w:val="0"/>
+          <w:sz w:val="20"/>
+          <w:szCs w:val="20"/>
+          <w14:ligatures w14:val="none"/>
+        </w:rPr>
+        <w:t>/</w:t>
+      </w:r>
+      <w:proofErr w:type="spellStart"/>
+      <w:r>
+        <w:rPr>
+          <w:rFonts w:ascii="Courier New" w:eastAsia="Times New Roman" w:hAnsi="Courier New" w:cs="Courier New"/>
+          <w:kern w:val="0"/>
+          <w:sz w:val="20"/>
+          <w:szCs w:val="20"/>
+          <w14:ligatures w14:val="none"/>
+        </w:rPr>
+        <w:t>src</w:t>
+      </w:r>
+      <w:proofErr w:type="spellEnd"/>
+      <w:r>
+        <w:rPr>
+          <w:rFonts w:ascii="Courier New" w:eastAsia="Times New Roman" w:hAnsi="Courier New" w:cs="Courier New"/>
+          <w:kern w:val="0"/>
+          <w:sz w:val="20"/>
+          <w:szCs w:val="20"/>
+          <w14:ligatures w14:val="none"/>
+        </w:rPr>
+        <w:t>/Functions/modulo.cpp -L 65,75</w:t>
       </w:r>
     </w:p>
     <w:p>
@@ -424,14 +492,91 @@
     </w:p>
     <w:p>
       <w:pPr>
+        <w:rPr>
+          <w:b/>
+          <w:bCs/>
+          <w:u w:val="single"/>
+        </w:rPr>
+      </w:pPr>
+      <w:r>
+        <w:rPr>
+          <w:b/>
+          <w:bCs/>
+          <w:u w:val="single"/>
+        </w:rPr>
+        <w:t>11 Sept, 2024</w:t>
+      </w:r>
+    </w:p>
+    <w:p>
+      <w:pPr>
         <w:pStyle w:val="ListParagraph"/>
         <w:numPr>
           <w:ilvl w:val="0"/>
-          <w:numId w:val="5"/>
+          <w:numId w:val="7"/>
         </w:numPr>
       </w:pPr>
-    </w:p>
-    <w:p/>
+      <w:r>
+        <w:t>Data parsing is success</w:t>
+      </w:r>
+    </w:p>
+    <w:p>
+      <w:pPr>
+        <w:pStyle w:val="ListParagraph"/>
+        <w:numPr>
+          <w:ilvl w:val="0"/>
+          <w:numId w:val="7"/>
+        </w:numPr>
+      </w:pPr>
+      <w:r>
+        <w:t xml:space="preserve">Some error in a specific excel row </w:t>
+      </w:r>
+    </w:p>
+    <w:p>
+      <w:pPr>
+        <w:pStyle w:val="ListParagraph"/>
+        <w:numPr>
+          <w:ilvl w:val="0"/>
+          <w:numId w:val="7"/>
+        </w:numPr>
+      </w:pPr>
+      <w:r>
+        <w:drawing>
+          <wp:inline distT="0" distB="0" distL="0" distR="0" wp14:anchorId="3B2F31F2" wp14:editId="766424B9">
+            <wp:extent cx="5943600" cy="1564640"/>
+            <wp:effectExtent l="0" t="0" r="0" b="0"/>
+            <wp:docPr id="1" name="Picture 1"/>
+            <wp:cNvGraphicFramePr>
+              <a:graphicFrameLocks xmlns:a="http://schemas.openxmlformats.org/drawingml/2006/main" noChangeAspect="1"/>
+            </wp:cNvGraphicFramePr>
+            <a:graphic xmlns:a="http://schemas.openxmlformats.org/drawingml/2006/main">
+              <a:graphicData uri="http://schemas.openxmlformats.org/drawingml/2006/picture">
+                <pic:pic xmlns:pic="http://schemas.openxmlformats.org/drawingml/2006/picture">
+                  <pic:nvPicPr>
+                    <pic:cNvPr id="1" name=""/>
+                    <pic:cNvPicPr/>
+                  </pic:nvPicPr>
+                  <pic:blipFill>
+                    <a:blip r:embed="rId9"/>
+                    <a:stretch>
+                      <a:fillRect/>
+                    </a:stretch>
+                  </pic:blipFill>
+                  <pic:spPr>
+                    <a:xfrm>
+                      <a:off x="0" y="0"/>
+                      <a:ext cx="5943600" cy="1564640"/>
+                    </a:xfrm>
+                    <a:prstGeom prst="rect">
+                      <a:avLst/>
+                    </a:prstGeom>
+                  </pic:spPr>
+                </pic:pic>
+              </a:graphicData>
+            </a:graphic>
+          </wp:inline>
+        </w:drawing>
+      </w:r>
+    </w:p>
     <w:sectPr>
       <w:pgSz w:w="12240" w:h="15840"/>
       <w:pgMar w:top="1440" w:right="1440" w:bottom="1440" w:left="1440" w:header="720" w:footer="720" w:gutter="0"/>
@@ -534,6 +679,95 @@
     </w:lvl>
   </w:abstractNum>
   <w:abstractNum w:abstractNumId="1" w15:restartNumberingAfterBreak="0">
+    <w:nsid w:val="2F226F65"/>
+    <w:multiLevelType w:val="hybridMultilevel"/>
+    <w:tmpl w:val="D41244F8"/>
+    <w:lvl w:ilvl="0" w:tplc="0409000F">
+      <w:start w:val="1"/>
+      <w:numFmt w:val="decimal"/>
+      <w:lvlText w:val="%1."/>
+      <w:lvlJc w:val="left"/>
+      <w:pPr>
+        <w:ind w:left="720" w:hanging="360"/>
+      </w:pPr>
+      <w:rPr>
+        <w:rFonts w:hint="default"/>
+      </w:rPr>
+    </w:lvl>
+    <w:lvl w:ilvl="1" w:tplc="04090019" w:tentative="1">
+      <w:start w:val="1"/>
+      <w:numFmt w:val="lowerLetter"/>
+      <w:lvlText w:val="%2."/>
+      <w:lvlJc w:val="left"/>
+      <w:pPr>
+        <w:ind w:left="1440" w:hanging="360"/>
+      </w:pPr>
+    </w:lvl>
+    <w:lvl w:ilvl="2" w:tplc="0409001B" w:tentative="1">
+      <w:start w:val="1"/>
+      <w:numFmt w:val="lowerRoman"/>
+      <w:lvlText w:val="%3."/>
+      <w:lvlJc w:val="right"/>
+      <w:pPr>
+        <w:ind w:left="2160" w:hanging="180"/>
+      </w:pPr>
+    </w:lvl>
+    <w:lvl w:ilvl="3" w:tplc="0409000F" w:tentative="1">
+      <w:start w:val="1"/>
+      <w:numFmt w:val="decimal"/>
+      <w:lvlText w:val="%4."/>
+      <w:lvlJc w:val="left"/>
+      <w:pPr>
+        <w:ind w:left="2880" w:hanging="360"/>
+      </w:pPr>
+    </w:lvl>
+    <w:lvl w:ilvl="4" w:tplc="04090019" w:tentative="1">
+      <w:start w:val="1"/>
+      <w:numFmt w:val="lowerLetter"/>
+      <w:lvlText w:val="%5."/>
+      <w:lvlJc w:val="left"/>
+      <w:pPr>
+        <w:ind w:left="3600" w:hanging="360"/>
+      </w:pPr>
+    </w:lvl>
+    <w:lvl w:ilvl="5" w:tplc="0409001B" w:tentative="1">
+      <w:start w:val="1"/>
+      <w:numFmt w:val="lowerRoman"/>
+      <w:lvlText w:val="%6."/>
+      <w:lvlJc w:val="right"/>
+      <w:pPr>
+        <w:ind w:left="4320" w:hanging="180"/>
+      </w:pPr>
+    </w:lvl>
+    <w:lvl w:ilvl="6" w:tplc="0409000F" w:tentative="1">
+      <w:start w:val="1"/>
+      <w:numFmt w:val="decimal"/>
+      <w:lvlText w:val="%7."/>
+      <w:lvlJc w:val="left"/>
+      <w:pPr>
+        <w:ind w:left="5040" w:hanging="360"/>
+      </w:pPr>
+    </w:lvl>
+    <w:lvl w:ilvl="7" w:tplc="04090019" w:tentative="1">
+      <w:start w:val="1"/>
+      <w:numFmt w:val="lowerLetter"/>
+      <w:lvlText w:val="%8."/>
+      <w:lvlJc w:val="left"/>
+      <w:pPr>
+        <w:ind w:left="5760" w:hanging="360"/>
+      </w:pPr>
+    </w:lvl>
+    <w:lvl w:ilvl="8" w:tplc="0409001B" w:tentative="1">
+      <w:start w:val="1"/>
+      <w:numFmt w:val="lowerRoman"/>
+      <w:lvlText w:val="%9."/>
+      <w:lvlJc w:val="right"/>
+      <w:pPr>
+        <w:ind w:left="6480" w:hanging="180"/>
+      </w:pPr>
+    </w:lvl>
+  </w:abstractNum>
+  <w:abstractNum w:abstractNumId="2" w15:restartNumberingAfterBreak="0">
     <w:nsid w:val="2FF8750D"/>
     <w:multiLevelType w:val="hybridMultilevel"/>
     <w:tmpl w:val="4E7695C4"/>
@@ -622,7 +856,7 @@
       </w:pPr>
     </w:lvl>
   </w:abstractNum>
-  <w:abstractNum w:abstractNumId="2" w15:restartNumberingAfterBreak="0">
+  <w:abstractNum w:abstractNumId="3" w15:restartNumberingAfterBreak="0">
     <w:nsid w:val="3865475B"/>
     <w:multiLevelType w:val="hybridMultilevel"/>
     <w:tmpl w:val="A5F2A712"/>
@@ -711,7 +945,7 @@
       </w:pPr>
     </w:lvl>
   </w:abstractNum>
-  <w:abstractNum w:abstractNumId="3" w15:restartNumberingAfterBreak="0">
+  <w:abstractNum w:abstractNumId="4" w15:restartNumberingAfterBreak="0">
     <w:nsid w:val="3F3C1E06"/>
     <w:multiLevelType w:val="hybridMultilevel"/>
     <w:tmpl w:val="420E602C"/>
@@ -800,7 +1034,7 @@
       </w:pPr>
     </w:lvl>
   </w:abstractNum>
-  <w:abstractNum w:abstractNumId="4" w15:restartNumberingAfterBreak="0">
+  <w:abstractNum w:abstractNumId="5" w15:restartNumberingAfterBreak="0">
     <w:nsid w:val="56971451"/>
     <w:multiLevelType w:val="hybridMultilevel"/>
     <w:tmpl w:val="DC205B5E"/>
@@ -889,20 +1123,115 @@
       </w:pPr>
     </w:lvl>
   </w:abstractNum>
+  <w:abstractNum w:abstractNumId="6" w15:restartNumberingAfterBreak="0">
+    <w:nsid w:val="6B475859"/>
+    <w:multiLevelType w:val="hybridMultilevel"/>
+    <w:tmpl w:val="CF0A582C"/>
+    <w:lvl w:ilvl="0" w:tplc="0409000F">
+      <w:start w:val="1"/>
+      <w:numFmt w:val="decimal"/>
+      <w:lvlText w:val="%1."/>
+      <w:lvlJc w:val="left"/>
+      <w:pPr>
+        <w:ind w:left="720" w:hanging="360"/>
+      </w:pPr>
+      <w:rPr>
+        <w:rFonts w:hint="default"/>
+      </w:rPr>
+    </w:lvl>
+    <w:lvl w:ilvl="1" w:tplc="04090019" w:tentative="1">
+      <w:start w:val="1"/>
+      <w:numFmt w:val="lowerLetter"/>
+      <w:lvlText w:val="%2."/>
+      <w:lvlJc w:val="left"/>
+      <w:pPr>
+        <w:ind w:left="1440" w:hanging="360"/>
+      </w:pPr>
+    </w:lvl>
+    <w:lvl w:ilvl="2" w:tplc="0409001B" w:tentative="1">
+      <w:start w:val="1"/>
+      <w:numFmt w:val="lowerRoman"/>
+      <w:lvlText w:val="%3."/>
+      <w:lvlJc w:val="right"/>
+      <w:pPr>
+        <w:ind w:left="2160" w:hanging="180"/>
+      </w:pPr>
+    </w:lvl>
+    <w:lvl w:ilvl="3" w:tplc="0409000F" w:tentative="1">
+      <w:start w:val="1"/>
+      <w:numFmt w:val="decimal"/>
+      <w:lvlText w:val="%4."/>
+      <w:lvlJc w:val="left"/>
+      <w:pPr>
+        <w:ind w:left="2880" w:hanging="360"/>
+      </w:pPr>
+    </w:lvl>
+    <w:lvl w:ilvl="4" w:tplc="04090019" w:tentative="1">
+      <w:start w:val="1"/>
+      <w:numFmt w:val="lowerLetter"/>
+      <w:lvlText w:val="%5."/>
+      <w:lvlJc w:val="left"/>
+      <w:pPr>
+        <w:ind w:left="3600" w:hanging="360"/>
+      </w:pPr>
+    </w:lvl>
+    <w:lvl w:ilvl="5" w:tplc="0409001B" w:tentative="1">
+      <w:start w:val="1"/>
+      <w:numFmt w:val="lowerRoman"/>
+      <w:lvlText w:val="%6."/>
+      <w:lvlJc w:val="right"/>
+      <w:pPr>
+        <w:ind w:left="4320" w:hanging="180"/>
+      </w:pPr>
+    </w:lvl>
+    <w:lvl w:ilvl="6" w:tplc="0409000F" w:tentative="1">
+      <w:start w:val="1"/>
+      <w:numFmt w:val="decimal"/>
+      <w:lvlText w:val="%7."/>
+      <w:lvlJc w:val="left"/>
+      <w:pPr>
+        <w:ind w:left="5040" w:hanging="360"/>
+      </w:pPr>
+    </w:lvl>
+    <w:lvl w:ilvl="7" w:tplc="04090019" w:tentative="1">
+      <w:start w:val="1"/>
+      <w:numFmt w:val="lowerLetter"/>
+      <w:lvlText w:val="%8."/>
+      <w:lvlJc w:val="left"/>
+      <w:pPr>
+        <w:ind w:left="5760" w:hanging="360"/>
+      </w:pPr>
+    </w:lvl>
+    <w:lvl w:ilvl="8" w:tplc="0409001B" w:tentative="1">
+      <w:start w:val="1"/>
+      <w:numFmt w:val="lowerRoman"/>
+      <w:lvlText w:val="%9."/>
+      <w:lvlJc w:val="right"/>
+      <w:pPr>
+        <w:ind w:left="6480" w:hanging="180"/>
+      </w:pPr>
+    </w:lvl>
+  </w:abstractNum>
   <w:num w:numId="1" w16cid:durableId="1529680514">
+    <w:abstractNumId w:val="5"/>
+  </w:num>
+  <w:num w:numId="2" w16cid:durableId="462239499">
     <w:abstractNumId w:val="4"/>
   </w:num>
-  <w:num w:numId="2" w16cid:durableId="462239499">
-    <w:abstractNumId w:val="3"/>
-  </w:num>
   <w:num w:numId="3" w16cid:durableId="368840162">
-    <w:abstractNumId w:val="1"/>
+    <w:abstractNumId w:val="2"/>
   </w:num>
   <w:num w:numId="4" w16cid:durableId="1921136664">
-    <w:abstractNumId w:val="2"/>
+    <w:abstractNumId w:val="3"/>
   </w:num>
   <w:num w:numId="5" w16cid:durableId="1641838364">
     <w:abstractNumId w:val="0"/>
+  </w:num>
+  <w:num w:numId="6" w16cid:durableId="155151326">
+    <w:abstractNumId w:val="1"/>
+  </w:num>
+  <w:num w:numId="7" w16cid:durableId="2132507652">
+    <w:abstractNumId w:val="6"/>
   </w:num>
 </w:numbering>
 </file>

--- a/Progress.docx
+++ b/Progress.docx
@@ -1,6 +1,6 @@
 
 <file path=word/document.xml><?xml version="1.0" encoding="utf-8"?>
-<w:document xmlns:wpc="http://schemas.microsoft.com/office/word/2010/wordprocessingCanvas" xmlns:cx="http://schemas.microsoft.com/office/drawing/2014/chartex" xmlns:cx1="http://schemas.microsoft.com/office/drawing/2015/9/8/chartex" xmlns:cx2="http://schemas.microsoft.com/office/drawing/2015/10/21/chartex" xmlns:cx3="http://schemas.microsoft.com/office/drawing/2016/5/9/chartex" xmlns:cx4="http://schemas.microsoft.com/office/drawing/2016/5/10/chartex" xmlns:cx5="http://schemas.microsoft.com/office/drawing/2016/5/11/chartex" xmlns:cx6="http://schemas.microsoft.com/office/drawing/2016/5/12/chartex" xmlns:cx7="http://schemas.microsoft.com/office/drawing/2016/5/13/chartex" xmlns:cx8="http://schemas.microsoft.com/office/drawing/2016/5/14/chartex" xmlns:mc="http://schemas.openxmlformats.org/markup-compatibility/2006" xmlns:aink="http://schemas.microsoft.com/office/drawing/2016/ink" xmlns:am3d="http://schemas.microsoft.com/office/drawing/2017/model3d" xmlns:o="urn:schemas-microsoft-com:office:office" xmlns:oel="http://schemas.microsoft.com/office/2019/extlst" xmlns:r="http://schemas.openxmlformats.org/officeDocument/2006/relationships" xmlns:m="http://schemas.openxmlformats.org/officeDocument/2006/math" xmlns:v="urn:schemas-microsoft-com:vml" xmlns:wp14="http://schemas.microsoft.com/office/word/2010/wordprocessingDrawing" xmlns:wp="http://schemas.openxmlformats.org/drawingml/2006/wordprocessingDrawing" xmlns:w10="urn:schemas-microsoft-com:office:word" xmlns:w="http://schemas.openxmlformats.org/wordprocessingml/2006/main" xmlns:w14="http://schemas.microsoft.com/office/word/2010/wordml" xmlns:w15="http://schemas.microsoft.com/office/word/2012/wordml" xmlns:w16cex="http://schemas.microsoft.com/office/word/2018/wordml/cex" xmlns:w16cid="http://schemas.microsoft.com/office/word/2016/wordml/cid" xmlns:w16="http://schemas.microsoft.com/office/word/2018/wordml" xmlns:w16sdtdh="http://schemas.microsoft.com/office/word/2020/wordml/sdtdatahash" xmlns:w16se="http://schemas.microsoft.com/office/word/2015/wordml/symex" xmlns:wpg="http://schemas.microsoft.com/office/word/2010/wordprocessingGroup" xmlns:wpi="http://schemas.microsoft.com/office/word/2010/wordprocessingInk" xmlns:wne="http://schemas.microsoft.com/office/word/2006/wordml" xmlns:wps="http://schemas.microsoft.com/office/word/2010/wordprocessingShape" mc:Ignorable="w14 w15 w16se w16cid w16 w16cex w16sdtdh wp14">
+<w:document xmlns:wpc="http://schemas.microsoft.com/office/word/2010/wordprocessingCanvas" xmlns:cx="http://schemas.microsoft.com/office/drawing/2014/chartex" xmlns:cx1="http://schemas.microsoft.com/office/drawing/2015/9/8/chartex" xmlns:cx2="http://schemas.microsoft.com/office/drawing/2015/10/21/chartex" xmlns:cx3="http://schemas.microsoft.com/office/drawing/2016/5/9/chartex" xmlns:cx4="http://schemas.microsoft.com/office/drawing/2016/5/10/chartex" xmlns:cx5="http://schemas.microsoft.com/office/drawing/2016/5/11/chartex" xmlns:cx6="http://schemas.microsoft.com/office/drawing/2016/5/12/chartex" xmlns:cx7="http://schemas.microsoft.com/office/drawing/2016/5/13/chartex" xmlns:cx8="http://schemas.microsoft.com/office/drawing/2016/5/14/chartex" xmlns:mc="http://schemas.openxmlformats.org/markup-compatibility/2006" xmlns:aink="http://schemas.microsoft.com/office/drawing/2016/ink" xmlns:am3d="http://schemas.microsoft.com/office/drawing/2017/model3d" xmlns:o="urn:schemas-microsoft-com:office:office" xmlns:r="http://schemas.openxmlformats.org/officeDocument/2006/relationships" xmlns:m="http://schemas.openxmlformats.org/officeDocument/2006/math" xmlns:v="urn:schemas-microsoft-com:vml" xmlns:wp14="http://schemas.microsoft.com/office/word/2010/wordprocessingDrawing" xmlns:wp="http://schemas.openxmlformats.org/drawingml/2006/wordprocessingDrawing" xmlns:w10="urn:schemas-microsoft-com:office:word" xmlns:w="http://schemas.openxmlformats.org/wordprocessingml/2006/main" xmlns:w14="http://schemas.microsoft.com/office/word/2010/wordml" xmlns:w15="http://schemas.microsoft.com/office/word/2012/wordml" xmlns:w16cex="http://schemas.microsoft.com/office/word/2018/wordml/cex" xmlns:w16cid="http://schemas.microsoft.com/office/word/2016/wordml/cid" xmlns:w16="http://schemas.microsoft.com/office/word/2018/wordml" xmlns:w16sdtdh="http://schemas.microsoft.com/office/word/2020/wordml/sdtdatahash" xmlns:w16se="http://schemas.microsoft.com/office/word/2015/wordml/symex" xmlns:wpg="http://schemas.microsoft.com/office/word/2010/wordprocessingGroup" xmlns:wpi="http://schemas.microsoft.com/office/word/2010/wordprocessingInk" xmlns:wne="http://schemas.microsoft.com/office/word/2006/wordml" xmlns:wps="http://schemas.microsoft.com/office/word/2010/wordprocessingShape" mc:Ignorable="w14 w15 w16se w16cid w16 w16cex w16sdtdh wp14">
   <w:body>
     <w:p>
       <w:pPr>
@@ -540,6 +540,9 @@
         </w:numPr>
       </w:pPr>
       <w:r>
+        <w:rPr>
+          <w:noProof/>
+        </w:rPr>
         <w:drawing>
           <wp:inline distT="0" distB="0" distL="0" distR="0" wp14:anchorId="3B2F31F2" wp14:editId="766424B9">
             <wp:extent cx="5943600" cy="1564640"/>
@@ -577,6 +580,669 @@
         </w:drawing>
       </w:r>
     </w:p>
+    <w:p>
+      <w:pPr>
+        <w:pStyle w:val="ListParagraph"/>
+        <w:numPr>
+          <w:ilvl w:val="0"/>
+          <w:numId w:val="7"/>
+        </w:numPr>
+      </w:pPr>
+      <w:r>
+        <w:t>Solved</w:t>
+      </w:r>
+    </w:p>
+    <w:p>
+      <w:pPr>
+        <w:rPr>
+          <w:b/>
+          <w:bCs/>
+          <w:u w:val="single"/>
+        </w:rPr>
+      </w:pPr>
+      <w:r>
+        <w:rPr>
+          <w:b/>
+          <w:bCs/>
+          <w:u w:val="single"/>
+        </w:rPr>
+        <w:lastRenderedPageBreak/>
+        <w:t>14 Sept, 2024</w:t>
+      </w:r>
+    </w:p>
+    <w:p>
+      <w:pPr>
+        <w:pStyle w:val="ListParagraph"/>
+        <w:numPr>
+          <w:ilvl w:val="0"/>
+          <w:numId w:val="8"/>
+        </w:numPr>
+      </w:pPr>
+      <w:r>
+        <w:t xml:space="preserve">New paper: </w:t>
+      </w:r>
+      <w:hyperlink r:id="rId10" w:history="1">
+        <w:r>
+          <w:rPr>
+            <w:rStyle w:val="Hyperlink"/>
+          </w:rPr>
+          <w:t>https://dl.acm.org/doi/pdf/10.1145/3213846.3213874</w:t>
+        </w:r>
+      </w:hyperlink>
+    </w:p>
+    <w:p>
+      <w:pPr>
+        <w:pStyle w:val="ListParagraph"/>
+        <w:numPr>
+          <w:ilvl w:val="0"/>
+          <w:numId w:val="8"/>
+        </w:numPr>
+      </w:pPr>
+      <w:r>
+        <w:t xml:space="preserve">Paper’s code: </w:t>
+      </w:r>
+      <w:hyperlink r:id="rId11" w:history="1">
+        <w:r>
+          <w:rPr>
+            <w:rStyle w:val="Hyperlink"/>
+          </w:rPr>
+          <w:t>https://github.com/carolemieux/perffuzz</w:t>
+        </w:r>
+      </w:hyperlink>
+    </w:p>
+    <w:p>
+      <w:pPr>
+        <w:pStyle w:val="ListParagraph"/>
+        <w:numPr>
+          <w:ilvl w:val="0"/>
+          <w:numId w:val="8"/>
+        </w:numPr>
+      </w:pPr>
+      <w:r>
+        <w:t xml:space="preserve">In C++, </w:t>
+      </w:r>
+      <w:r>
+        <w:rPr>
+          <w:rStyle w:val="Strong"/>
+        </w:rPr>
+        <w:t>pathological input</w:t>
+      </w:r>
+      <w:r>
+        <w:t xml:space="preserve"> refers to input data that causes a program to behave inefficiently or unexpectedly, typically due to the algorithm or data structure being used. This term is often used in the context of algorithm analysis and refers to inputs that trigger the worst-case performance of an algorithm.</w:t>
+      </w:r>
+    </w:p>
+    <w:p>
+      <w:pPr>
+        <w:pStyle w:val="ListParagraph"/>
+        <w:numPr>
+          <w:ilvl w:val="0"/>
+          <w:numId w:val="8"/>
+        </w:numPr>
+      </w:pPr>
+      <w:r>
+        <w:t xml:space="preserve">The paper titled </w:t>
+      </w:r>
+      <w:r>
+        <w:rPr>
+          <w:rStyle w:val="Strong"/>
+        </w:rPr>
+        <w:t>"</w:t>
+      </w:r>
+      <w:proofErr w:type="spellStart"/>
+      <w:r>
+        <w:rPr>
+          <w:rStyle w:val="Strong"/>
+        </w:rPr>
+        <w:t>PerfFuzz</w:t>
+      </w:r>
+      <w:proofErr w:type="spellEnd"/>
+      <w:r>
+        <w:rPr>
+          <w:rStyle w:val="Strong"/>
+        </w:rPr>
+        <w:t>: Automatically Generating Pathological Inputs"</w:t>
+      </w:r>
+      <w:r>
+        <w:t xml:space="preserve"> introduces </w:t>
+      </w:r>
+      <w:proofErr w:type="spellStart"/>
+      <w:r>
+        <w:rPr>
+          <w:rStyle w:val="Strong"/>
+        </w:rPr>
+        <w:t>PerfFuzz</w:t>
+      </w:r>
+      <w:proofErr w:type="spellEnd"/>
+      <w:r>
+        <w:t xml:space="preserve">, a tool designed to automatically generate inputs that trigger </w:t>
+      </w:r>
+      <w:r>
+        <w:rPr>
+          <w:rStyle w:val="Strong"/>
+        </w:rPr>
+        <w:t>pathological behaviors</w:t>
+      </w:r>
+      <w:r>
+        <w:t xml:space="preserve"> in software, such as worst-case algorithmic complexity. The main objective is to discover inputs that cause the program to execute inefficiently, focusing on identifying performance bottlenecks.</w:t>
+      </w:r>
+    </w:p>
+    <w:p>
+      <w:pPr>
+        <w:pStyle w:val="ListParagraph"/>
+        <w:numPr>
+          <w:ilvl w:val="0"/>
+          <w:numId w:val="8"/>
+        </w:numPr>
+      </w:pPr>
+      <w:r>
+        <w:rPr>
+          <w:rStyle w:val="Strong"/>
+        </w:rPr>
+        <w:t>Fuzz testing</w:t>
+      </w:r>
+      <w:r>
+        <w:t xml:space="preserve"> (or </w:t>
+      </w:r>
+      <w:r>
+        <w:rPr>
+          <w:rStyle w:val="Strong"/>
+        </w:rPr>
+        <w:t>fuzzing</w:t>
+      </w:r>
+      <w:r>
+        <w:t>) is a software testing technique that involves automatically feeding a program with large amounts of random, unexpected, or malformed inputs in an attempt to find vulnerabilities, crashes, or bugs. It is widely used for testing the robustness, security, and reliability of software.</w:t>
+      </w:r>
+    </w:p>
+    <w:p>
+      <w:pPr>
+        <w:pStyle w:val="ListParagraph"/>
+        <w:numPr>
+          <w:ilvl w:val="0"/>
+          <w:numId w:val="8"/>
+        </w:numPr>
+      </w:pPr>
+      <w:r>
+        <w:t xml:space="preserve">Our goal is to generate inputs that independently maximize the execution count of each edge in the control-flow graph (CFG) of a program. We assume that we have one or more seed inputs to start with. These seeds are test inputs designed </w:t>
+      </w:r>
+      <w:r>
+        <w:t>to verify</w:t>
+      </w:r>
+      <w:r>
+        <w:t xml:space="preserve"> </w:t>
+      </w:r>
+      <w:r>
+        <w:t>functional</w:t>
+      </w:r>
+      <w:r>
+        <w:t xml:space="preserve"> correctness of the program and need not expose worst-case behavior. In our experiments, we use at most 4 seeds, but usually only 1.</w:t>
+      </w:r>
+    </w:p>
+    <w:p>
+      <w:pPr>
+        <w:pStyle w:val="ListParagraph"/>
+        <w:numPr>
+          <w:ilvl w:val="0"/>
+          <w:numId w:val="8"/>
+        </w:numPr>
+      </w:pPr>
+      <w:r>
+        <w:t xml:space="preserve">A </w:t>
+      </w:r>
+      <w:r>
+        <w:rPr>
+          <w:rStyle w:val="Strong"/>
+        </w:rPr>
+        <w:t>Control Flow Graph (CFG)</w:t>
+      </w:r>
+      <w:r>
+        <w:t xml:space="preserve"> is a graphical representation of all the possible paths that can be taken through a program during its execution. Each node in the graph represents a basic block, which is a straight-line code sequence with no branches (except at the entry and exit). The directed edges represent the control flow between these blocks, indicating the possible paths that the execution can take from one block to another.</w:t>
+      </w:r>
+    </w:p>
+    <w:p>
+      <w:pPr>
+        <w:pStyle w:val="ListParagraph"/>
+        <w:numPr>
+          <w:ilvl w:val="0"/>
+          <w:numId w:val="8"/>
+        </w:numPr>
+      </w:pPr>
+      <w:r>
+        <w:t>if (x &gt; 0) {</w:t>
+      </w:r>
+    </w:p>
+    <w:p>
+      <w:pPr>
+        <w:pStyle w:val="ListParagraph"/>
+      </w:pPr>
+      <w:r>
+        <w:t xml:space="preserve">    x = x + 1;</w:t>
+      </w:r>
+    </w:p>
+    <w:p>
+      <w:pPr>
+        <w:pStyle w:val="ListParagraph"/>
+      </w:pPr>
+      <w:r>
+        <w:t>} else {</w:t>
+      </w:r>
+    </w:p>
+    <w:p>
+      <w:pPr>
+        <w:pStyle w:val="ListParagraph"/>
+      </w:pPr>
+      <w:r>
+        <w:t xml:space="preserve">    x = x - 1;</w:t>
+      </w:r>
+    </w:p>
+    <w:p>
+      <w:pPr>
+        <w:pStyle w:val="ListParagraph"/>
+      </w:pPr>
+      <w:r>
+        <w:t>}</w:t>
+      </w:r>
+    </w:p>
+    <w:p>
+      <w:pPr>
+        <w:pStyle w:val="ListParagraph"/>
+        <w:numPr>
+          <w:ilvl w:val="0"/>
+          <w:numId w:val="8"/>
+        </w:numPr>
+      </w:pPr>
+      <w:r>
+        <w:t xml:space="preserve">      [Start]</w:t>
+      </w:r>
+    </w:p>
+    <w:p>
+      <w:pPr>
+        <w:pStyle w:val="ListParagraph"/>
+      </w:pPr>
+      <w:r>
+        <w:t xml:space="preserve">         |</w:t>
+      </w:r>
+    </w:p>
+    <w:p>
+      <w:pPr>
+        <w:pStyle w:val="ListParagraph"/>
+      </w:pPr>
+      <w:r>
+        <w:t xml:space="preserve">   [x &gt; </w:t>
+      </w:r>
+      <w:proofErr w:type="gramStart"/>
+      <w:r>
+        <w:t>0 ?</w:t>
+      </w:r>
+      <w:proofErr w:type="gramEnd"/>
+      <w:r>
+        <w:t>]</w:t>
+      </w:r>
+    </w:p>
+    <w:p>
+      <w:pPr>
+        <w:pStyle w:val="ListParagraph"/>
+      </w:pPr>
+      <w:r>
+        <w:t xml:space="preserve">   /       \</w:t>
+      </w:r>
+    </w:p>
+    <w:p>
+      <w:pPr>
+        <w:pStyle w:val="ListParagraph"/>
+      </w:pPr>
+      <w:r>
+        <w:t xml:space="preserve"> [x = x+1] [x = x-1]</w:t>
+      </w:r>
+    </w:p>
+    <w:p>
+      <w:pPr>
+        <w:pStyle w:val="ListParagraph"/>
+      </w:pPr>
+      <w:r>
+        <w:t xml:space="preserve">   \       /</w:t>
+      </w:r>
+    </w:p>
+    <w:p>
+      <w:pPr>
+        <w:pStyle w:val="ListParagraph"/>
+        <w:ind w:firstLine="204"/>
+      </w:pPr>
+      <w:r>
+        <w:t>[Continue]</w:t>
+      </w:r>
+    </w:p>
+    <w:p>
+      <w:pPr>
+        <w:pStyle w:val="ListParagraph"/>
+        <w:numPr>
+          <w:ilvl w:val="0"/>
+          <w:numId w:val="8"/>
+        </w:numPr>
+      </w:pPr>
+      <w:hyperlink r:id="rId12" w:history="1">
+        <w:r>
+          <w:rPr>
+            <w:rStyle w:val="Hyperlink"/>
+          </w:rPr>
+          <w:t>https://www.geeksforgeeks.org/software-engineering-control-flow-graph-cfg/</w:t>
+        </w:r>
+      </w:hyperlink>
+    </w:p>
+    <w:p>
+      <w:pPr>
+        <w:pStyle w:val="ListParagraph"/>
+        <w:numPr>
+          <w:ilvl w:val="0"/>
+          <w:numId w:val="8"/>
+        </w:numPr>
+      </w:pPr>
+      <w:r>
+        <w:t>Performance testing? Generate Test cases</w:t>
+      </w:r>
+      <w:r>
+        <w:t xml:space="preserve">. How </w:t>
+      </w:r>
+      <w:r>
+        <w:t>can we</w:t>
+      </w:r>
+      <w:r>
+        <w:t xml:space="preserve"> generate test cases with AFL++?</w:t>
+      </w:r>
+    </w:p>
+    <w:p>
+      <w:pPr>
+        <w:pStyle w:val="ListParagraph"/>
+        <w:numPr>
+          <w:ilvl w:val="0"/>
+          <w:numId w:val="8"/>
+        </w:numPr>
+      </w:pPr>
+      <w:r>
+        <w:t>Incorporate feedback with AFL++</w:t>
+      </w:r>
+      <w:r>
+        <w:t xml:space="preserve">. </w:t>
+      </w:r>
+    </w:p>
+    <w:p>
+      <w:pPr>
+        <w:pStyle w:val="ListParagraph"/>
+        <w:numPr>
+          <w:ilvl w:val="0"/>
+          <w:numId w:val="8"/>
+        </w:numPr>
+      </w:pPr>
+      <w:r>
+        <w:t xml:space="preserve">We collected some data from </w:t>
+      </w:r>
+      <w:proofErr w:type="spellStart"/>
+      <w:r>
+        <w:t>github</w:t>
+      </w:r>
+      <w:proofErr w:type="spellEnd"/>
+      <w:r>
+        <w:t xml:space="preserve">. </w:t>
+      </w:r>
+      <w:r>
+        <w:t xml:space="preserve">We’ll now generate test cases from AFL++ as manual test case generation will take too much time. </w:t>
+      </w:r>
+    </w:p>
+    <w:p>
+      <w:pPr>
+        <w:pStyle w:val="ListParagraph"/>
+        <w:numPr>
+          <w:ilvl w:val="0"/>
+          <w:numId w:val="8"/>
+        </w:numPr>
+      </w:pPr>
+      <w:r>
+        <w:t xml:space="preserve">Then, we’ll test </w:t>
+      </w:r>
+      <w:r>
+        <w:t xml:space="preserve">that </w:t>
+      </w:r>
+      <w:proofErr w:type="spellStart"/>
+      <w:r>
+        <w:t>chatGPT</w:t>
+      </w:r>
+      <w:proofErr w:type="spellEnd"/>
+      <w:r>
+        <w:t>-generated code</w:t>
+      </w:r>
+      <w:r>
+        <w:t xml:space="preserve"> with these inputs either they are performing OK or not. </w:t>
+      </w:r>
+    </w:p>
+    <w:p>
+      <w:pPr>
+        <w:pStyle w:val="ListParagraph"/>
+        <w:numPr>
+          <w:ilvl w:val="0"/>
+          <w:numId w:val="8"/>
+        </w:numPr>
+      </w:pPr>
+      <w:hyperlink r:id="rId13" w:history="1">
+        <w:proofErr w:type="spellStart"/>
+        <w:r>
+          <w:rPr>
+            <w:rStyle w:val="Hyperlink"/>
+          </w:rPr>
+          <w:t>AFLplusplus</w:t>
+        </w:r>
+        <w:proofErr w:type="spellEnd"/>
+        <w:r>
+          <w:rPr>
+            <w:rStyle w:val="Hyperlink"/>
+          </w:rPr>
+          <w:t>/</w:t>
+        </w:r>
+        <w:proofErr w:type="spellStart"/>
+        <w:r>
+          <w:rPr>
+            <w:rStyle w:val="Hyperlink"/>
+          </w:rPr>
+          <w:t>AFLplusplus</w:t>
+        </w:r>
+        <w:proofErr w:type="spellEnd"/>
+        <w:r>
+          <w:rPr>
+            <w:rStyle w:val="Hyperlink"/>
+          </w:rPr>
+          <w:t xml:space="preserve">: The </w:t>
+        </w:r>
+        <w:proofErr w:type="spellStart"/>
+        <w:r>
+          <w:rPr>
+            <w:rStyle w:val="Hyperlink"/>
+          </w:rPr>
+          <w:t>fuzzer</w:t>
+        </w:r>
+        <w:proofErr w:type="spellEnd"/>
+        <w:r>
+          <w:rPr>
+            <w:rStyle w:val="Hyperlink"/>
+          </w:rPr>
+          <w:t xml:space="preserve"> </w:t>
+        </w:r>
+        <w:proofErr w:type="spellStart"/>
+        <w:r>
+          <w:rPr>
+            <w:rStyle w:val="Hyperlink"/>
+          </w:rPr>
+          <w:t>afl</w:t>
+        </w:r>
+        <w:proofErr w:type="spellEnd"/>
+        <w:r>
+          <w:rPr>
+            <w:rStyle w:val="Hyperlink"/>
+          </w:rPr>
+          <w:t xml:space="preserve">++ is </w:t>
+        </w:r>
+        <w:proofErr w:type="spellStart"/>
+        <w:r>
+          <w:rPr>
+            <w:rStyle w:val="Hyperlink"/>
+          </w:rPr>
+          <w:t>afl</w:t>
+        </w:r>
+        <w:proofErr w:type="spellEnd"/>
+        <w:r>
+          <w:rPr>
+            <w:rStyle w:val="Hyperlink"/>
+          </w:rPr>
+          <w:t xml:space="preserve"> with community patches, </w:t>
+        </w:r>
+        <w:proofErr w:type="spellStart"/>
+        <w:r>
+          <w:rPr>
+            <w:rStyle w:val="Hyperlink"/>
+          </w:rPr>
+          <w:t>qemu</w:t>
+        </w:r>
+        <w:proofErr w:type="spellEnd"/>
+        <w:r>
+          <w:rPr>
+            <w:rStyle w:val="Hyperlink"/>
+          </w:rPr>
+          <w:t xml:space="preserve"> 5.1 upgrade, collision-free coverage, enhanced </w:t>
+        </w:r>
+        <w:proofErr w:type="spellStart"/>
+        <w:r>
+          <w:rPr>
+            <w:rStyle w:val="Hyperlink"/>
+          </w:rPr>
+          <w:t>laf</w:t>
+        </w:r>
+        <w:proofErr w:type="spellEnd"/>
+        <w:r>
+          <w:rPr>
+            <w:rStyle w:val="Hyperlink"/>
+          </w:rPr>
+          <w:t xml:space="preserve">-intel &amp; </w:t>
+        </w:r>
+        <w:proofErr w:type="spellStart"/>
+        <w:r>
+          <w:rPr>
+            <w:rStyle w:val="Hyperlink"/>
+          </w:rPr>
+          <w:t>redqueen</w:t>
+        </w:r>
+        <w:proofErr w:type="spellEnd"/>
+        <w:r>
+          <w:rPr>
+            <w:rStyle w:val="Hyperlink"/>
+          </w:rPr>
+          <w:t xml:space="preserve">, </w:t>
+        </w:r>
+        <w:proofErr w:type="spellStart"/>
+        <w:r>
+          <w:rPr>
+            <w:rStyle w:val="Hyperlink"/>
+          </w:rPr>
+          <w:t>AFLfast</w:t>
+        </w:r>
+        <w:proofErr w:type="spellEnd"/>
+        <w:r>
+          <w:rPr>
+            <w:rStyle w:val="Hyperlink"/>
+          </w:rPr>
+          <w:t xml:space="preserve">++ power schedules, </w:t>
+        </w:r>
+        <w:proofErr w:type="spellStart"/>
+        <w:r>
+          <w:rPr>
+            <w:rStyle w:val="Hyperlink"/>
+          </w:rPr>
+          <w:t>MOpt</w:t>
+        </w:r>
+        <w:proofErr w:type="spellEnd"/>
+        <w:r>
+          <w:rPr>
+            <w:rStyle w:val="Hyperlink"/>
+          </w:rPr>
+          <w:t xml:space="preserve"> mutators, </w:t>
+        </w:r>
+        <w:proofErr w:type="spellStart"/>
+        <w:r>
+          <w:rPr>
+            <w:rStyle w:val="Hyperlink"/>
+          </w:rPr>
+          <w:t>unicorn_mode</w:t>
+        </w:r>
+        <w:proofErr w:type="spellEnd"/>
+        <w:r>
+          <w:rPr>
+            <w:rStyle w:val="Hyperlink"/>
+          </w:rPr>
+          <w:t>, and a lot more! (github.com)</w:t>
+        </w:r>
+      </w:hyperlink>
+    </w:p>
+    <w:p>
+      <w:pPr>
+        <w:pStyle w:val="ListParagraph"/>
+        <w:numPr>
+          <w:ilvl w:val="0"/>
+          <w:numId w:val="8"/>
+        </w:numPr>
+      </w:pPr>
+      <w:hyperlink r:id="rId14" w:history="1">
+        <w:r>
+          <w:rPr>
+            <w:rStyle w:val="Hyperlink"/>
+          </w:rPr>
+          <w:t xml:space="preserve">Building | </w:t>
+        </w:r>
+        <w:proofErr w:type="spellStart"/>
+        <w:r>
+          <w:rPr>
+            <w:rStyle w:val="Hyperlink"/>
+          </w:rPr>
+          <w:t>AFLplusplus</w:t>
+        </w:r>
+        <w:proofErr w:type="spellEnd"/>
+      </w:hyperlink>
+    </w:p>
+    <w:p>
+      <w:pPr>
+        <w:pStyle w:val="ListParagraph"/>
+        <w:numPr>
+          <w:ilvl w:val="0"/>
+          <w:numId w:val="8"/>
+        </w:numPr>
+      </w:pPr>
+      <w:hyperlink r:id="rId15" w:history="1">
+        <w:r>
+          <w:rPr>
+            <w:rStyle w:val="Hyperlink"/>
+          </w:rPr>
+          <w:t>AFL+</w:t>
+        </w:r>
+        <w:proofErr w:type="gramStart"/>
+        <w:r>
+          <w:rPr>
+            <w:rStyle w:val="Hyperlink"/>
+          </w:rPr>
+          <w:t>+ :</w:t>
+        </w:r>
+        <w:proofErr w:type="gramEnd"/>
+        <w:r>
+          <w:rPr>
+            <w:rStyle w:val="Hyperlink"/>
+          </w:rPr>
+          <w:t xml:space="preserve"> Combining Incremental Steps of Fuzzing Research | USENIX</w:t>
+        </w:r>
+      </w:hyperlink>
+    </w:p>
+    <w:p>
+      <w:pPr>
+        <w:pStyle w:val="ListParagraph"/>
+        <w:numPr>
+          <w:ilvl w:val="0"/>
+          <w:numId w:val="8"/>
+        </w:numPr>
+      </w:pPr>
+    </w:p>
     <w:sectPr>
       <w:pgSz w:w="12240" w:h="15840"/>
       <w:pgMar w:top="1440" w:right="1440" w:bottom="1440" w:left="1440" w:header="720" w:footer="720" w:gutter="0"/>
@@ -588,7 +1254,7 @@
 </file>
 
 <file path=word/numbering.xml><?xml version="1.0" encoding="utf-8"?>
-<w:numbering xmlns:wpc="http://schemas.microsoft.com/office/word/2010/wordprocessingCanvas" xmlns:cx="http://schemas.microsoft.com/office/drawing/2014/chartex" xmlns:cx1="http://schemas.microsoft.com/office/drawing/2015/9/8/chartex" xmlns:cx2="http://schemas.microsoft.com/office/drawing/2015/10/21/chartex" xmlns:cx3="http://schemas.microsoft.com/office/drawing/2016/5/9/chartex" xmlns:cx4="http://schemas.microsoft.com/office/drawing/2016/5/10/chartex" xmlns:cx5="http://schemas.microsoft.com/office/drawing/2016/5/11/chartex" xmlns:cx6="http://schemas.microsoft.com/office/drawing/2016/5/12/chartex" xmlns:cx7="http://schemas.microsoft.com/office/drawing/2016/5/13/chartex" xmlns:cx8="http://schemas.microsoft.com/office/drawing/2016/5/14/chartex" xmlns:mc="http://schemas.openxmlformats.org/markup-compatibility/2006" xmlns:aink="http://schemas.microsoft.com/office/drawing/2016/ink" xmlns:am3d="http://schemas.microsoft.com/office/drawing/2017/model3d" xmlns:o="urn:schemas-microsoft-com:office:office" xmlns:oel="http://schemas.microsoft.com/office/2019/extlst" xmlns:r="http://schemas.openxmlformats.org/officeDocument/2006/relationships" xmlns:m="http://schemas.openxmlformats.org/officeDocument/2006/math" xmlns:v="urn:schemas-microsoft-com:vml" xmlns:wp14="http://schemas.microsoft.com/office/word/2010/wordprocessingDrawing" xmlns:wp="http://schemas.openxmlformats.org/drawingml/2006/wordprocessingDrawing" xmlns:w10="urn:schemas-microsoft-com:office:word" xmlns:w="http://schemas.openxmlformats.org/wordprocessingml/2006/main" xmlns:w14="http://schemas.microsoft.com/office/word/2010/wordml" xmlns:w15="http://schemas.microsoft.com/office/word/2012/wordml" xmlns:w16cex="http://schemas.microsoft.com/office/word/2018/wordml/cex" xmlns:w16cid="http://schemas.microsoft.com/office/word/2016/wordml/cid" xmlns:w16="http://schemas.microsoft.com/office/word/2018/wordml" xmlns:w16sdtdh="http://schemas.microsoft.com/office/word/2020/wordml/sdtdatahash" xmlns:w16se="http://schemas.microsoft.com/office/word/2015/wordml/symex" xmlns:wpg="http://schemas.microsoft.com/office/word/2010/wordprocessingGroup" xmlns:wpi="http://schemas.microsoft.com/office/word/2010/wordprocessingInk" xmlns:wne="http://schemas.microsoft.com/office/word/2006/wordml" xmlns:wps="http://schemas.microsoft.com/office/word/2010/wordprocessingShape" mc:Ignorable="w14 w15 w16se w16cid w16 w16cex w16sdtdh wp14">
+<w:numbering xmlns:wpc="http://schemas.microsoft.com/office/word/2010/wordprocessingCanvas" xmlns:cx="http://schemas.microsoft.com/office/drawing/2014/chartex" xmlns:cx1="http://schemas.microsoft.com/office/drawing/2015/9/8/chartex" xmlns:cx2="http://schemas.microsoft.com/office/drawing/2015/10/21/chartex" xmlns:cx3="http://schemas.microsoft.com/office/drawing/2016/5/9/chartex" xmlns:cx4="http://schemas.microsoft.com/office/drawing/2016/5/10/chartex" xmlns:cx5="http://schemas.microsoft.com/office/drawing/2016/5/11/chartex" xmlns:cx6="http://schemas.microsoft.com/office/drawing/2016/5/12/chartex" xmlns:cx7="http://schemas.microsoft.com/office/drawing/2016/5/13/chartex" xmlns:cx8="http://schemas.microsoft.com/office/drawing/2016/5/14/chartex" xmlns:mc="http://schemas.openxmlformats.org/markup-compatibility/2006" xmlns:aink="http://schemas.microsoft.com/office/drawing/2016/ink" xmlns:am3d="http://schemas.microsoft.com/office/drawing/2017/model3d" xmlns:o="urn:schemas-microsoft-com:office:office" xmlns:r="http://schemas.openxmlformats.org/officeDocument/2006/relationships" xmlns:m="http://schemas.openxmlformats.org/officeDocument/2006/math" xmlns:v="urn:schemas-microsoft-com:vml" xmlns:wp14="http://schemas.microsoft.com/office/word/2010/wordprocessingDrawing" xmlns:wp="http://schemas.openxmlformats.org/drawingml/2006/wordprocessingDrawing" xmlns:w10="urn:schemas-microsoft-com:office:word" xmlns:w="http://schemas.openxmlformats.org/wordprocessingml/2006/main" xmlns:w14="http://schemas.microsoft.com/office/word/2010/wordml" xmlns:w15="http://schemas.microsoft.com/office/word/2012/wordml" xmlns:w16cex="http://schemas.microsoft.com/office/word/2018/wordml/cex" xmlns:w16cid="http://schemas.microsoft.com/office/word/2016/wordml/cid" xmlns:w16="http://schemas.microsoft.com/office/word/2018/wordml" xmlns:w16sdtdh="http://schemas.microsoft.com/office/word/2020/wordml/sdtdatahash" xmlns:w16se="http://schemas.microsoft.com/office/word/2015/wordml/symex" xmlns:wpg="http://schemas.microsoft.com/office/word/2010/wordprocessingGroup" xmlns:wpi="http://schemas.microsoft.com/office/word/2010/wordprocessingInk" xmlns:wne="http://schemas.microsoft.com/office/word/2006/wordml" xmlns:wps="http://schemas.microsoft.com/office/word/2010/wordprocessingShape" mc:Ignorable="w14 w15 w16se w16cid w16 w16cex w16sdtdh wp14">
   <w:abstractNum w:abstractNumId="0" w15:restartNumberingAfterBreak="0">
     <w:nsid w:val="296F4439"/>
     <w:multiLevelType w:val="hybridMultilevel"/>
@@ -1035,6 +1701,95 @@
     </w:lvl>
   </w:abstractNum>
   <w:abstractNum w:abstractNumId="5" w15:restartNumberingAfterBreak="0">
+    <w:nsid w:val="4BFD5B88"/>
+    <w:multiLevelType w:val="hybridMultilevel"/>
+    <w:tmpl w:val="6894771E"/>
+    <w:lvl w:ilvl="0" w:tplc="0409000F">
+      <w:start w:val="1"/>
+      <w:numFmt w:val="decimal"/>
+      <w:lvlText w:val="%1."/>
+      <w:lvlJc w:val="left"/>
+      <w:pPr>
+        <w:ind w:left="720" w:hanging="360"/>
+      </w:pPr>
+      <w:rPr>
+        <w:rFonts w:hint="default"/>
+      </w:rPr>
+    </w:lvl>
+    <w:lvl w:ilvl="1" w:tplc="04090019" w:tentative="1">
+      <w:start w:val="1"/>
+      <w:numFmt w:val="lowerLetter"/>
+      <w:lvlText w:val="%2."/>
+      <w:lvlJc w:val="left"/>
+      <w:pPr>
+        <w:ind w:left="1440" w:hanging="360"/>
+      </w:pPr>
+    </w:lvl>
+    <w:lvl w:ilvl="2" w:tplc="0409001B" w:tentative="1">
+      <w:start w:val="1"/>
+      <w:numFmt w:val="lowerRoman"/>
+      <w:lvlText w:val="%3."/>
+      <w:lvlJc w:val="right"/>
+      <w:pPr>
+        <w:ind w:left="2160" w:hanging="180"/>
+      </w:pPr>
+    </w:lvl>
+    <w:lvl w:ilvl="3" w:tplc="0409000F" w:tentative="1">
+      <w:start w:val="1"/>
+      <w:numFmt w:val="decimal"/>
+      <w:lvlText w:val="%4."/>
+      <w:lvlJc w:val="left"/>
+      <w:pPr>
+        <w:ind w:left="2880" w:hanging="360"/>
+      </w:pPr>
+    </w:lvl>
+    <w:lvl w:ilvl="4" w:tplc="04090019" w:tentative="1">
+      <w:start w:val="1"/>
+      <w:numFmt w:val="lowerLetter"/>
+      <w:lvlText w:val="%5."/>
+      <w:lvlJc w:val="left"/>
+      <w:pPr>
+        <w:ind w:left="3600" w:hanging="360"/>
+      </w:pPr>
+    </w:lvl>
+    <w:lvl w:ilvl="5" w:tplc="0409001B" w:tentative="1">
+      <w:start w:val="1"/>
+      <w:numFmt w:val="lowerRoman"/>
+      <w:lvlText w:val="%6."/>
+      <w:lvlJc w:val="right"/>
+      <w:pPr>
+        <w:ind w:left="4320" w:hanging="180"/>
+      </w:pPr>
+    </w:lvl>
+    <w:lvl w:ilvl="6" w:tplc="0409000F" w:tentative="1">
+      <w:start w:val="1"/>
+      <w:numFmt w:val="decimal"/>
+      <w:lvlText w:val="%7."/>
+      <w:lvlJc w:val="left"/>
+      <w:pPr>
+        <w:ind w:left="5040" w:hanging="360"/>
+      </w:pPr>
+    </w:lvl>
+    <w:lvl w:ilvl="7" w:tplc="04090019" w:tentative="1">
+      <w:start w:val="1"/>
+      <w:numFmt w:val="lowerLetter"/>
+      <w:lvlText w:val="%8."/>
+      <w:lvlJc w:val="left"/>
+      <w:pPr>
+        <w:ind w:left="5760" w:hanging="360"/>
+      </w:pPr>
+    </w:lvl>
+    <w:lvl w:ilvl="8" w:tplc="0409001B" w:tentative="1">
+      <w:start w:val="1"/>
+      <w:numFmt w:val="lowerRoman"/>
+      <w:lvlText w:val="%9."/>
+      <w:lvlJc w:val="right"/>
+      <w:pPr>
+        <w:ind w:left="6480" w:hanging="180"/>
+      </w:pPr>
+    </w:lvl>
+  </w:abstractNum>
+  <w:abstractNum w:abstractNumId="6" w15:restartNumberingAfterBreak="0">
     <w:nsid w:val="56971451"/>
     <w:multiLevelType w:val="hybridMultilevel"/>
     <w:tmpl w:val="DC205B5E"/>
@@ -1123,7 +1878,7 @@
       </w:pPr>
     </w:lvl>
   </w:abstractNum>
-  <w:abstractNum w:abstractNumId="6" w15:restartNumberingAfterBreak="0">
+  <w:abstractNum w:abstractNumId="7" w15:restartNumberingAfterBreak="0">
     <w:nsid w:val="6B475859"/>
     <w:multiLevelType w:val="hybridMultilevel"/>
     <w:tmpl w:val="CF0A582C"/>
@@ -1212,26 +1967,29 @@
       </w:pPr>
     </w:lvl>
   </w:abstractNum>
-  <w:num w:numId="1" w16cid:durableId="1529680514">
-    <w:abstractNumId w:val="5"/>
+  <w:num w:numId="1">
+    <w:abstractNumId w:val="6"/>
   </w:num>
-  <w:num w:numId="2" w16cid:durableId="462239499">
+  <w:num w:numId="2">
     <w:abstractNumId w:val="4"/>
   </w:num>
-  <w:num w:numId="3" w16cid:durableId="368840162">
+  <w:num w:numId="3">
     <w:abstractNumId w:val="2"/>
   </w:num>
-  <w:num w:numId="4" w16cid:durableId="1921136664">
+  <w:num w:numId="4">
     <w:abstractNumId w:val="3"/>
   </w:num>
-  <w:num w:numId="5" w16cid:durableId="1641838364">
+  <w:num w:numId="5">
     <w:abstractNumId w:val="0"/>
   </w:num>
-  <w:num w:numId="6" w16cid:durableId="155151326">
+  <w:num w:numId="6">
     <w:abstractNumId w:val="1"/>
   </w:num>
-  <w:num w:numId="7" w16cid:durableId="2132507652">
-    <w:abstractNumId w:val="6"/>
+  <w:num w:numId="7">
+    <w:abstractNumId w:val="7"/>
+  </w:num>
+  <w:num w:numId="8">
+    <w:abstractNumId w:val="5"/>
   </w:num>
 </w:numbering>
 </file>
@@ -1799,6 +2557,17 @@
       <w14:ligatures w14:val="none"/>
     </w:rPr>
   </w:style>
+  <w:style w:type="character" w:styleId="Strong">
+    <w:name w:val="Strong"/>
+    <w:basedOn w:val="DefaultParagraphFont"/>
+    <w:uiPriority w:val="22"/>
+    <w:qFormat/>
+    <w:rsid w:val="008A41D6"/>
+    <w:rPr>
+      <w:b/>
+      <w:bCs/>
+    </w:rPr>
+  </w:style>
 </w:styles>
 </file>
 

--- a/Progress.docx
+++ b/Progress.docx
@@ -1,6 +1,6 @@
 
 <file path=word/document.xml><?xml version="1.0" encoding="utf-8"?>
-<w:document xmlns:wpc="http://schemas.microsoft.com/office/word/2010/wordprocessingCanvas" xmlns:cx="http://schemas.microsoft.com/office/drawing/2014/chartex" xmlns:cx1="http://schemas.microsoft.com/office/drawing/2015/9/8/chartex" xmlns:cx2="http://schemas.microsoft.com/office/drawing/2015/10/21/chartex" xmlns:cx3="http://schemas.microsoft.com/office/drawing/2016/5/9/chartex" xmlns:cx4="http://schemas.microsoft.com/office/drawing/2016/5/10/chartex" xmlns:cx5="http://schemas.microsoft.com/office/drawing/2016/5/11/chartex" xmlns:cx6="http://schemas.microsoft.com/office/drawing/2016/5/12/chartex" xmlns:cx7="http://schemas.microsoft.com/office/drawing/2016/5/13/chartex" xmlns:cx8="http://schemas.microsoft.com/office/drawing/2016/5/14/chartex" xmlns:mc="http://schemas.openxmlformats.org/markup-compatibility/2006" xmlns:aink="http://schemas.microsoft.com/office/drawing/2016/ink" xmlns:am3d="http://schemas.microsoft.com/office/drawing/2017/model3d" xmlns:o="urn:schemas-microsoft-com:office:office" xmlns:r="http://schemas.openxmlformats.org/officeDocument/2006/relationships" xmlns:m="http://schemas.openxmlformats.org/officeDocument/2006/math" xmlns:v="urn:schemas-microsoft-com:vml" xmlns:wp14="http://schemas.microsoft.com/office/word/2010/wordprocessingDrawing" xmlns:wp="http://schemas.openxmlformats.org/drawingml/2006/wordprocessingDrawing" xmlns:w10="urn:schemas-microsoft-com:office:word" xmlns:w="http://schemas.openxmlformats.org/wordprocessingml/2006/main" xmlns:w14="http://schemas.microsoft.com/office/word/2010/wordml" xmlns:w15="http://schemas.microsoft.com/office/word/2012/wordml" xmlns:w16cex="http://schemas.microsoft.com/office/word/2018/wordml/cex" xmlns:w16cid="http://schemas.microsoft.com/office/word/2016/wordml/cid" xmlns:w16="http://schemas.microsoft.com/office/word/2018/wordml" xmlns:w16sdtdh="http://schemas.microsoft.com/office/word/2020/wordml/sdtdatahash" xmlns:w16se="http://schemas.microsoft.com/office/word/2015/wordml/symex" xmlns:wpg="http://schemas.microsoft.com/office/word/2010/wordprocessingGroup" xmlns:wpi="http://schemas.microsoft.com/office/word/2010/wordprocessingInk" xmlns:wne="http://schemas.microsoft.com/office/word/2006/wordml" xmlns:wps="http://schemas.microsoft.com/office/word/2010/wordprocessingShape" mc:Ignorable="w14 w15 w16se w16cid w16 w16cex w16sdtdh wp14">
+<w:document xmlns:wpc="http://schemas.microsoft.com/office/word/2010/wordprocessingCanvas" xmlns:cx="http://schemas.microsoft.com/office/drawing/2014/chartex" xmlns:cx1="http://schemas.microsoft.com/office/drawing/2015/9/8/chartex" xmlns:cx2="http://schemas.microsoft.com/office/drawing/2015/10/21/chartex" xmlns:cx3="http://schemas.microsoft.com/office/drawing/2016/5/9/chartex" xmlns:cx4="http://schemas.microsoft.com/office/drawing/2016/5/10/chartex" xmlns:cx5="http://schemas.microsoft.com/office/drawing/2016/5/11/chartex" xmlns:cx6="http://schemas.microsoft.com/office/drawing/2016/5/12/chartex" xmlns:cx7="http://schemas.microsoft.com/office/drawing/2016/5/13/chartex" xmlns:cx8="http://schemas.microsoft.com/office/drawing/2016/5/14/chartex" xmlns:mc="http://schemas.openxmlformats.org/markup-compatibility/2006" xmlns:aink="http://schemas.microsoft.com/office/drawing/2016/ink" xmlns:am3d="http://schemas.microsoft.com/office/drawing/2017/model3d" xmlns:o="urn:schemas-microsoft-com:office:office" xmlns:oel="http://schemas.microsoft.com/office/2019/extlst" xmlns:r="http://schemas.openxmlformats.org/officeDocument/2006/relationships" xmlns:m="http://schemas.openxmlformats.org/officeDocument/2006/math" xmlns:v="urn:schemas-microsoft-com:vml" xmlns:wp14="http://schemas.microsoft.com/office/word/2010/wordprocessingDrawing" xmlns:wp="http://schemas.openxmlformats.org/drawingml/2006/wordprocessingDrawing" xmlns:w10="urn:schemas-microsoft-com:office:word" xmlns:w="http://schemas.openxmlformats.org/wordprocessingml/2006/main" xmlns:w14="http://schemas.microsoft.com/office/word/2010/wordml" xmlns:w15="http://schemas.microsoft.com/office/word/2012/wordml" xmlns:w16cex="http://schemas.microsoft.com/office/word/2018/wordml/cex" xmlns:w16cid="http://schemas.microsoft.com/office/word/2016/wordml/cid" xmlns:w16="http://schemas.microsoft.com/office/word/2018/wordml" xmlns:w16sdtdh="http://schemas.microsoft.com/office/word/2020/wordml/sdtdatahash" xmlns:w16se="http://schemas.microsoft.com/office/word/2015/wordml/symex" xmlns:wpg="http://schemas.microsoft.com/office/word/2010/wordprocessingGroup" xmlns:wpi="http://schemas.microsoft.com/office/word/2010/wordprocessingInk" xmlns:wne="http://schemas.microsoft.com/office/word/2006/wordml" xmlns:wps="http://schemas.microsoft.com/office/word/2010/wordprocessingShape" mc:Ignorable="w14 w15 w16se w16cid w16 w16cex w16sdtdh wp14">
   <w:body>
     <w:p>
       <w:pPr>
@@ -1236,10 +1236,265 @@
     </w:p>
     <w:p>
       <w:pPr>
-        <w:pStyle w:val="ListParagraph"/>
-        <w:numPr>
-          <w:ilvl w:val="0"/>
-          <w:numId w:val="8"/>
+        <w:rPr>
+          <w:b/>
+          <w:bCs/>
+          <w:u w:val="single"/>
+        </w:rPr>
+      </w:pPr>
+      <w:r>
+        <w:rPr>
+          <w:b/>
+          <w:bCs/>
+          <w:u w:val="single"/>
+        </w:rPr>
+        <w:t>18 Sept, 2024</w:t>
+      </w:r>
+    </w:p>
+    <w:p>
+      <w:pPr>
+        <w:pStyle w:val="ListParagraph"/>
+        <w:numPr>
+          <w:ilvl w:val="0"/>
+          <w:numId w:val="9"/>
+        </w:numPr>
+      </w:pPr>
+      <w:r>
+        <w:t xml:space="preserve">WSL: </w:t>
+      </w:r>
+      <w:hyperlink r:id="rId16" w:history="1">
+        <w:r>
+          <w:rPr>
+            <w:rStyle w:val="Hyperlink"/>
+          </w:rPr>
+          <w:t>WSL 2: Getting started (youtube.com)</w:t>
+        </w:r>
+      </w:hyperlink>
+    </w:p>
+    <w:p>
+      <w:pPr>
+        <w:pStyle w:val="ListParagraph"/>
+        <w:numPr>
+          <w:ilvl w:val="0"/>
+          <w:numId w:val="9"/>
+        </w:numPr>
+      </w:pPr>
+      <w:r>
+        <w:t xml:space="preserve">Install: </w:t>
+      </w:r>
+      <w:proofErr w:type="spellStart"/>
+      <w:r>
+        <w:t>wsl</w:t>
+      </w:r>
+      <w:proofErr w:type="spellEnd"/>
+      <w:r>
+        <w:t xml:space="preserve"> </w:t>
+      </w:r>
+      <w:r>
+        <w:t>–</w:t>
+      </w:r>
+      <w:r>
+        <w:t>install</w:t>
+      </w:r>
+    </w:p>
+    <w:p>
+      <w:pPr>
+        <w:pStyle w:val="ListParagraph"/>
+        <w:numPr>
+          <w:ilvl w:val="0"/>
+          <w:numId w:val="9"/>
+        </w:numPr>
+      </w:pPr>
+      <w:r>
+        <w:t>Then reboot</w:t>
+      </w:r>
+    </w:p>
+    <w:p>
+      <w:pPr>
+        <w:pStyle w:val="ListParagraph"/>
+        <w:numPr>
+          <w:ilvl w:val="0"/>
+          <w:numId w:val="9"/>
+        </w:numPr>
+      </w:pPr>
+      <w:r>
+        <w:t xml:space="preserve">After the reboot, </w:t>
+      </w:r>
+      <w:r>
+        <w:t>Ubuntu will</w:t>
+      </w:r>
+      <w:r>
+        <w:t xml:space="preserve"> be</w:t>
+      </w:r>
+      <w:r>
+        <w:t xml:space="preserve"> auto installed</w:t>
+      </w:r>
+    </w:p>
+    <w:p>
+      <w:pPr>
+        <w:pStyle w:val="ListParagraph"/>
+        <w:numPr>
+          <w:ilvl w:val="0"/>
+          <w:numId w:val="9"/>
+        </w:numPr>
+        <w:rPr>
+          <w:rStyle w:val="HTMLCode"/>
+          <w:rFonts w:asciiTheme="minorHAnsi" w:eastAsiaTheme="minorHAnsi" w:hAnsiTheme="minorHAnsi" w:cstheme="minorBidi"/>
+          <w:sz w:val="22"/>
+          <w:szCs w:val="22"/>
+        </w:rPr>
+      </w:pPr>
+      <w:r>
+        <w:t xml:space="preserve">After installing WSL, open your Linux terminal (like Ubuntu) and install </w:t>
+      </w:r>
+      <w:r>
+        <w:rPr>
+          <w:rStyle w:val="HTMLCode"/>
+          <w:rFonts w:eastAsiaTheme="minorHAnsi"/>
+        </w:rPr>
+        <w:t>make</w:t>
+      </w:r>
+    </w:p>
+    <w:p>
+      <w:pPr>
+        <w:pStyle w:val="ListParagraph"/>
+      </w:pPr>
+      <w:proofErr w:type="spellStart"/>
+      <w:r>
+        <w:t>sudo</w:t>
+      </w:r>
+      <w:proofErr w:type="spellEnd"/>
+      <w:r>
+        <w:t xml:space="preserve"> apt update</w:t>
+      </w:r>
+    </w:p>
+    <w:p>
+      <w:pPr>
+        <w:pStyle w:val="ListParagraph"/>
+      </w:pPr>
+      <w:proofErr w:type="spellStart"/>
+      <w:r>
+        <w:t>sudo</w:t>
+      </w:r>
+      <w:proofErr w:type="spellEnd"/>
+      <w:r>
+        <w:t xml:space="preserve"> apt install build-essential</w:t>
+      </w:r>
+    </w:p>
+    <w:p>
+      <w:pPr>
+        <w:pStyle w:val="ListParagraph"/>
+        <w:numPr>
+          <w:ilvl w:val="0"/>
+          <w:numId w:val="9"/>
+        </w:numPr>
+      </w:pPr>
+      <w:r>
+        <w:t xml:space="preserve">make </w:t>
+      </w:r>
+      <w:proofErr w:type="spellStart"/>
+      <w:r>
+        <w:t>distrib</w:t>
+      </w:r>
+      <w:proofErr w:type="spellEnd"/>
+    </w:p>
+    <w:p>
+      <w:pPr>
+        <w:pStyle w:val="ListParagraph"/>
+      </w:pPr>
+      <w:proofErr w:type="spellStart"/>
+      <w:r>
+        <w:t>sudo</w:t>
+      </w:r>
+      <w:proofErr w:type="spellEnd"/>
+      <w:r>
+        <w:t xml:space="preserve"> make install</w:t>
+      </w:r>
+    </w:p>
+    <w:p>
+      <w:pPr>
+        <w:pStyle w:val="ListParagraph"/>
+        <w:numPr>
+          <w:ilvl w:val="0"/>
+          <w:numId w:val="9"/>
+        </w:numPr>
+      </w:pPr>
+      <w:r>
+        <w:t xml:space="preserve">UNIX username: </w:t>
+      </w:r>
+      <w:proofErr w:type="spellStart"/>
+      <w:r>
+        <w:t>reza_fsm</w:t>
+      </w:r>
+      <w:proofErr w:type="spellEnd"/>
+    </w:p>
+    <w:p>
+      <w:pPr>
+        <w:pStyle w:val="ListParagraph"/>
+        <w:numPr>
+          <w:ilvl w:val="0"/>
+          <w:numId w:val="9"/>
+        </w:numPr>
+      </w:pPr>
+      <w:r>
+        <w:t>Pass: reza123</w:t>
+      </w:r>
+    </w:p>
+    <w:p>
+      <w:pPr>
+        <w:pStyle w:val="ListParagraph"/>
+        <w:numPr>
+          <w:ilvl w:val="0"/>
+          <w:numId w:val="9"/>
+        </w:numPr>
+      </w:pPr>
+      <w:r>
+        <w:t>If I search Ubuntu, then a new command shell will come</w:t>
+      </w:r>
+    </w:p>
+    <w:p>
+      <w:pPr>
+        <w:pStyle w:val="ListParagraph"/>
+        <w:numPr>
+          <w:ilvl w:val="0"/>
+          <w:numId w:val="9"/>
+        </w:numPr>
+      </w:pPr>
+      <w:proofErr w:type="spellStart"/>
+      <w:r>
+        <w:t>Wsl</w:t>
+      </w:r>
+      <w:proofErr w:type="spellEnd"/>
+      <w:r>
+        <w:t xml:space="preserve"> -l -</w:t>
+      </w:r>
+      <w:proofErr w:type="gramStart"/>
+      <w:r>
+        <w:t>v :</w:t>
+      </w:r>
+      <w:proofErr w:type="gramEnd"/>
+      <w:r>
+        <w:t xml:space="preserve"> to see the version</w:t>
+      </w:r>
+    </w:p>
+    <w:p>
+      <w:pPr>
+        <w:pStyle w:val="ListParagraph"/>
+        <w:numPr>
+          <w:ilvl w:val="0"/>
+          <w:numId w:val="9"/>
+        </w:numPr>
+      </w:pPr>
+      <w:r>
+        <w:t>A Linux icon has appeared in file system</w:t>
+      </w:r>
+    </w:p>
+    <w:p>
+      <w:pPr>
+        <w:pStyle w:val="ListParagraph"/>
+        <w:numPr>
+          <w:ilvl w:val="0"/>
+          <w:numId w:val="9"/>
         </w:numPr>
       </w:pPr>
     </w:p>
@@ -1254,7 +1509,7 @@
 </file>
 
 <file path=word/numbering.xml><?xml version="1.0" encoding="utf-8"?>
-<w:numbering xmlns:wpc="http://schemas.microsoft.com/office/word/2010/wordprocessingCanvas" xmlns:cx="http://schemas.microsoft.com/office/drawing/2014/chartex" xmlns:cx1="http://schemas.microsoft.com/office/drawing/2015/9/8/chartex" xmlns:cx2="http://schemas.microsoft.com/office/drawing/2015/10/21/chartex" xmlns:cx3="http://schemas.microsoft.com/office/drawing/2016/5/9/chartex" xmlns:cx4="http://schemas.microsoft.com/office/drawing/2016/5/10/chartex" xmlns:cx5="http://schemas.microsoft.com/office/drawing/2016/5/11/chartex" xmlns:cx6="http://schemas.microsoft.com/office/drawing/2016/5/12/chartex" xmlns:cx7="http://schemas.microsoft.com/office/drawing/2016/5/13/chartex" xmlns:cx8="http://schemas.microsoft.com/office/drawing/2016/5/14/chartex" xmlns:mc="http://schemas.openxmlformats.org/markup-compatibility/2006" xmlns:aink="http://schemas.microsoft.com/office/drawing/2016/ink" xmlns:am3d="http://schemas.microsoft.com/office/drawing/2017/model3d" xmlns:o="urn:schemas-microsoft-com:office:office" xmlns:r="http://schemas.openxmlformats.org/officeDocument/2006/relationships" xmlns:m="http://schemas.openxmlformats.org/officeDocument/2006/math" xmlns:v="urn:schemas-microsoft-com:vml" xmlns:wp14="http://schemas.microsoft.com/office/word/2010/wordprocessingDrawing" xmlns:wp="http://schemas.openxmlformats.org/drawingml/2006/wordprocessingDrawing" xmlns:w10="urn:schemas-microsoft-com:office:word" xmlns:w="http://schemas.openxmlformats.org/wordprocessingml/2006/main" xmlns:w14="http://schemas.microsoft.com/office/word/2010/wordml" xmlns:w15="http://schemas.microsoft.com/office/word/2012/wordml" xmlns:w16cex="http://schemas.microsoft.com/office/word/2018/wordml/cex" xmlns:w16cid="http://schemas.microsoft.com/office/word/2016/wordml/cid" xmlns:w16="http://schemas.microsoft.com/office/word/2018/wordml" xmlns:w16sdtdh="http://schemas.microsoft.com/office/word/2020/wordml/sdtdatahash" xmlns:w16se="http://schemas.microsoft.com/office/word/2015/wordml/symex" xmlns:wpg="http://schemas.microsoft.com/office/word/2010/wordprocessingGroup" xmlns:wpi="http://schemas.microsoft.com/office/word/2010/wordprocessingInk" xmlns:wne="http://schemas.microsoft.com/office/word/2006/wordml" xmlns:wps="http://schemas.microsoft.com/office/word/2010/wordprocessingShape" mc:Ignorable="w14 w15 w16se w16cid w16 w16cex w16sdtdh wp14">
+<w:numbering xmlns:wpc="http://schemas.microsoft.com/office/word/2010/wordprocessingCanvas" xmlns:cx="http://schemas.microsoft.com/office/drawing/2014/chartex" xmlns:cx1="http://schemas.microsoft.com/office/drawing/2015/9/8/chartex" xmlns:cx2="http://schemas.microsoft.com/office/drawing/2015/10/21/chartex" xmlns:cx3="http://schemas.microsoft.com/office/drawing/2016/5/9/chartex" xmlns:cx4="http://schemas.microsoft.com/office/drawing/2016/5/10/chartex" xmlns:cx5="http://schemas.microsoft.com/office/drawing/2016/5/11/chartex" xmlns:cx6="http://schemas.microsoft.com/office/drawing/2016/5/12/chartex" xmlns:cx7="http://schemas.microsoft.com/office/drawing/2016/5/13/chartex" xmlns:cx8="http://schemas.microsoft.com/office/drawing/2016/5/14/chartex" xmlns:mc="http://schemas.openxmlformats.org/markup-compatibility/2006" xmlns:aink="http://schemas.microsoft.com/office/drawing/2016/ink" xmlns:am3d="http://schemas.microsoft.com/office/drawing/2017/model3d" xmlns:o="urn:schemas-microsoft-com:office:office" xmlns:oel="http://schemas.microsoft.com/office/2019/extlst" xmlns:r="http://schemas.openxmlformats.org/officeDocument/2006/relationships" xmlns:m="http://schemas.openxmlformats.org/officeDocument/2006/math" xmlns:v="urn:schemas-microsoft-com:vml" xmlns:wp14="http://schemas.microsoft.com/office/word/2010/wordprocessingDrawing" xmlns:wp="http://schemas.openxmlformats.org/drawingml/2006/wordprocessingDrawing" xmlns:w10="urn:schemas-microsoft-com:office:word" xmlns:w="http://schemas.openxmlformats.org/wordprocessingml/2006/main" xmlns:w14="http://schemas.microsoft.com/office/word/2010/wordml" xmlns:w15="http://schemas.microsoft.com/office/word/2012/wordml" xmlns:w16cex="http://schemas.microsoft.com/office/word/2018/wordml/cex" xmlns:w16cid="http://schemas.microsoft.com/office/word/2016/wordml/cid" xmlns:w16="http://schemas.microsoft.com/office/word/2018/wordml" xmlns:w16sdtdh="http://schemas.microsoft.com/office/word/2020/wordml/sdtdatahash" xmlns:w16se="http://schemas.microsoft.com/office/word/2015/wordml/symex" xmlns:wpg="http://schemas.microsoft.com/office/word/2010/wordprocessingGroup" xmlns:wpi="http://schemas.microsoft.com/office/word/2010/wordprocessingInk" xmlns:wne="http://schemas.microsoft.com/office/word/2006/wordml" xmlns:wps="http://schemas.microsoft.com/office/word/2010/wordprocessingShape" mc:Ignorable="w14 w15 w16se w16cid w16 w16cex w16sdtdh wp14">
   <w:abstractNum w:abstractNumId="0" w15:restartNumberingAfterBreak="0">
     <w:nsid w:val="296F4439"/>
     <w:multiLevelType w:val="hybridMultilevel"/>
@@ -1967,29 +2222,121 @@
       </w:pPr>
     </w:lvl>
   </w:abstractNum>
-  <w:num w:numId="1">
+  <w:abstractNum w:abstractNumId="8" w15:restartNumberingAfterBreak="0">
+    <w:nsid w:val="7A4F02CD"/>
+    <w:multiLevelType w:val="hybridMultilevel"/>
+    <w:tmpl w:val="395CFF2C"/>
+    <w:lvl w:ilvl="0" w:tplc="0409000F">
+      <w:start w:val="1"/>
+      <w:numFmt w:val="decimal"/>
+      <w:lvlText w:val="%1."/>
+      <w:lvlJc w:val="left"/>
+      <w:pPr>
+        <w:ind w:left="720" w:hanging="360"/>
+      </w:pPr>
+      <w:rPr>
+        <w:rFonts w:hint="default"/>
+      </w:rPr>
+    </w:lvl>
+    <w:lvl w:ilvl="1" w:tplc="04090019" w:tentative="1">
+      <w:start w:val="1"/>
+      <w:numFmt w:val="lowerLetter"/>
+      <w:lvlText w:val="%2."/>
+      <w:lvlJc w:val="left"/>
+      <w:pPr>
+        <w:ind w:left="1440" w:hanging="360"/>
+      </w:pPr>
+    </w:lvl>
+    <w:lvl w:ilvl="2" w:tplc="0409001B" w:tentative="1">
+      <w:start w:val="1"/>
+      <w:numFmt w:val="lowerRoman"/>
+      <w:lvlText w:val="%3."/>
+      <w:lvlJc w:val="right"/>
+      <w:pPr>
+        <w:ind w:left="2160" w:hanging="180"/>
+      </w:pPr>
+    </w:lvl>
+    <w:lvl w:ilvl="3" w:tplc="0409000F" w:tentative="1">
+      <w:start w:val="1"/>
+      <w:numFmt w:val="decimal"/>
+      <w:lvlText w:val="%4."/>
+      <w:lvlJc w:val="left"/>
+      <w:pPr>
+        <w:ind w:left="2880" w:hanging="360"/>
+      </w:pPr>
+    </w:lvl>
+    <w:lvl w:ilvl="4" w:tplc="04090019" w:tentative="1">
+      <w:start w:val="1"/>
+      <w:numFmt w:val="lowerLetter"/>
+      <w:lvlText w:val="%5."/>
+      <w:lvlJc w:val="left"/>
+      <w:pPr>
+        <w:ind w:left="3600" w:hanging="360"/>
+      </w:pPr>
+    </w:lvl>
+    <w:lvl w:ilvl="5" w:tplc="0409001B" w:tentative="1">
+      <w:start w:val="1"/>
+      <w:numFmt w:val="lowerRoman"/>
+      <w:lvlText w:val="%6."/>
+      <w:lvlJc w:val="right"/>
+      <w:pPr>
+        <w:ind w:left="4320" w:hanging="180"/>
+      </w:pPr>
+    </w:lvl>
+    <w:lvl w:ilvl="6" w:tplc="0409000F" w:tentative="1">
+      <w:start w:val="1"/>
+      <w:numFmt w:val="decimal"/>
+      <w:lvlText w:val="%7."/>
+      <w:lvlJc w:val="left"/>
+      <w:pPr>
+        <w:ind w:left="5040" w:hanging="360"/>
+      </w:pPr>
+    </w:lvl>
+    <w:lvl w:ilvl="7" w:tplc="04090019" w:tentative="1">
+      <w:start w:val="1"/>
+      <w:numFmt w:val="lowerLetter"/>
+      <w:lvlText w:val="%8."/>
+      <w:lvlJc w:val="left"/>
+      <w:pPr>
+        <w:ind w:left="5760" w:hanging="360"/>
+      </w:pPr>
+    </w:lvl>
+    <w:lvl w:ilvl="8" w:tplc="0409001B" w:tentative="1">
+      <w:start w:val="1"/>
+      <w:numFmt w:val="lowerRoman"/>
+      <w:lvlText w:val="%9."/>
+      <w:lvlJc w:val="right"/>
+      <w:pPr>
+        <w:ind w:left="6480" w:hanging="180"/>
+      </w:pPr>
+    </w:lvl>
+  </w:abstractNum>
+  <w:num w:numId="1" w16cid:durableId="2001618094">
     <w:abstractNumId w:val="6"/>
   </w:num>
-  <w:num w:numId="2">
+  <w:num w:numId="2" w16cid:durableId="373581886">
     <w:abstractNumId w:val="4"/>
   </w:num>
-  <w:num w:numId="3">
+  <w:num w:numId="3" w16cid:durableId="1350180941">
     <w:abstractNumId w:val="2"/>
   </w:num>
-  <w:num w:numId="4">
+  <w:num w:numId="4" w16cid:durableId="1555042259">
     <w:abstractNumId w:val="3"/>
   </w:num>
-  <w:num w:numId="5">
+  <w:num w:numId="5" w16cid:durableId="2147038897">
     <w:abstractNumId w:val="0"/>
   </w:num>
-  <w:num w:numId="6">
+  <w:num w:numId="6" w16cid:durableId="1693022343">
     <w:abstractNumId w:val="1"/>
   </w:num>
-  <w:num w:numId="7">
+  <w:num w:numId="7" w16cid:durableId="2129618341">
     <w:abstractNumId w:val="7"/>
   </w:num>
-  <w:num w:numId="8">
+  <w:num w:numId="8" w16cid:durableId="534344135">
     <w:abstractNumId w:val="5"/>
+  </w:num>
+  <w:num w:numId="9" w16cid:durableId="1202983597">
+    <w:abstractNumId w:val="8"/>
   </w:num>
 </w:numbering>
 </file>
@@ -2568,6 +2915,18 @@
       <w:bCs/>
     </w:rPr>
   </w:style>
+  <w:style w:type="character" w:styleId="FollowedHyperlink">
+    <w:name w:val="FollowedHyperlink"/>
+    <w:basedOn w:val="DefaultParagraphFont"/>
+    <w:uiPriority w:val="99"/>
+    <w:semiHidden/>
+    <w:unhideWhenUsed/>
+    <w:rsid w:val="00E95CD0"/>
+    <w:rPr>
+      <w:color w:val="954F72" w:themeColor="followedHyperlink"/>
+      <w:u w:val="single"/>
+    </w:rPr>
+  </w:style>
 </w:styles>
 </file>
 

--- a/Progress.docx
+++ b/Progress.docx
@@ -1388,26 +1388,142 @@
           <w:ilvl w:val="0"/>
           <w:numId w:val="9"/>
         </w:numPr>
-      </w:pPr>
-      <w:r>
-        <w:t xml:space="preserve">make </w:t>
-      </w:r>
+        <w:rPr>
+          <w:b/>
+          <w:bCs/>
+        </w:rPr>
+      </w:pPr>
       <w:proofErr w:type="spellStart"/>
       <w:r>
-        <w:t>distrib</w:t>
+        <w:rPr>
+          <w:rFonts w:ascii="Roboto" w:hAnsi="Roboto"/>
+          <w:b/>
+          <w:bCs/>
+          <w:color w:val="131313"/>
+          <w:sz w:val="21"/>
+          <w:szCs w:val="21"/>
+        </w:rPr>
+        <w:t>sudo</w:t>
       </w:r>
       <w:proofErr w:type="spellEnd"/>
-    </w:p>
-    <w:p>
-      <w:pPr>
-        <w:pStyle w:val="ListParagraph"/>
-      </w:pPr>
+      <w:r>
+        <w:rPr>
+          <w:rFonts w:ascii="Roboto" w:hAnsi="Roboto"/>
+          <w:b/>
+          <w:bCs/>
+          <w:color w:val="131313"/>
+          <w:sz w:val="21"/>
+          <w:szCs w:val="21"/>
+        </w:rPr>
+        <w:t xml:space="preserve"> apt install vim build-essential git clang</w:t>
+      </w:r>
+    </w:p>
+    <w:p>
+      <w:pPr>
+        <w:pStyle w:val="ListParagraph"/>
+        <w:numPr>
+          <w:ilvl w:val="0"/>
+          <w:numId w:val="9"/>
+        </w:numPr>
+        <w:rPr>
+          <w:b/>
+          <w:bCs/>
+        </w:rPr>
+      </w:pPr>
+      <w:r>
+        <w:rPr>
+          <w:rFonts w:ascii="Roboto" w:hAnsi="Roboto"/>
+          <w:b/>
+          <w:bCs/>
+          <w:color w:val="131313"/>
+          <w:sz w:val="21"/>
+          <w:szCs w:val="21"/>
+        </w:rPr>
+        <w:t xml:space="preserve">cd </w:t>
+      </w:r>
       <w:proofErr w:type="spellStart"/>
       <w:r>
+        <w:rPr>
+          <w:rFonts w:ascii="Roboto" w:hAnsi="Roboto"/>
+          <w:b/>
+          <w:bCs/>
+          <w:color w:val="131313"/>
+          <w:sz w:val="21"/>
+          <w:szCs w:val="21"/>
+        </w:rPr>
+        <w:t>AFLplusplus</w:t>
+      </w:r>
+      <w:proofErr w:type="spellEnd"/>
+      <w:r>
+        <w:rPr>
+          <w:rFonts w:ascii="Roboto" w:hAnsi="Roboto"/>
+          <w:b/>
+          <w:bCs/>
+          <w:color w:val="131313"/>
+          <w:sz w:val="21"/>
+          <w:szCs w:val="21"/>
+        </w:rPr>
+        <w:t xml:space="preserve"> </w:t>
+      </w:r>
+    </w:p>
+    <w:p>
+      <w:pPr>
+        <w:pStyle w:val="ListParagraph"/>
+        <w:numPr>
+          <w:ilvl w:val="0"/>
+          <w:numId w:val="9"/>
+        </w:numPr>
+        <w:rPr>
+          <w:b/>
+          <w:bCs/>
+        </w:rPr>
+      </w:pPr>
+      <w:r>
+        <w:rPr>
+          <w:rFonts w:ascii="Roboto" w:hAnsi="Roboto"/>
+          <w:b/>
+          <w:bCs/>
+          <w:color w:val="131313"/>
+          <w:sz w:val="21"/>
+          <w:szCs w:val="21"/>
+        </w:rPr>
+        <w:t xml:space="preserve">make  </w:t>
+      </w:r>
+    </w:p>
+    <w:p>
+      <w:pPr>
+        <w:pStyle w:val="ListParagraph"/>
+        <w:numPr>
+          <w:ilvl w:val="0"/>
+          <w:numId w:val="9"/>
+        </w:numPr>
+        <w:rPr>
+          <w:b/>
+          <w:bCs/>
+        </w:rPr>
+      </w:pPr>
+      <w:proofErr w:type="spellStart"/>
+      <w:r>
+        <w:rPr>
+          <w:rFonts w:ascii="Roboto" w:hAnsi="Roboto"/>
+          <w:b/>
+          <w:bCs/>
+          <w:color w:val="131313"/>
+          <w:sz w:val="21"/>
+          <w:szCs w:val="21"/>
+        </w:rPr>
         <w:t>sudo</w:t>
       </w:r>
       <w:proofErr w:type="spellEnd"/>
       <w:r>
+        <w:rPr>
+          <w:rFonts w:ascii="Roboto" w:hAnsi="Roboto"/>
+          <w:b/>
+          <w:bCs/>
+          <w:color w:val="131313"/>
+          <w:sz w:val="21"/>
+          <w:szCs w:val="21"/>
+        </w:rPr>
         <w:t xml:space="preserve"> make install</w:t>
       </w:r>
     </w:p>
@@ -1488,6 +1604,179 @@
       <w:r>
         <w:t>A Linux icon has appeared in file system</w:t>
       </w:r>
+    </w:p>
+    <w:p>
+      <w:pPr>
+        <w:pStyle w:val="ListParagraph"/>
+        <w:numPr>
+          <w:ilvl w:val="0"/>
+          <w:numId w:val="9"/>
+        </w:numPr>
+      </w:pPr>
+      <w:r>
+        <w:t>Make a c program</w:t>
+      </w:r>
+    </w:p>
+    <w:p>
+      <w:pPr>
+        <w:pStyle w:val="ListParagraph"/>
+        <w:numPr>
+          <w:ilvl w:val="0"/>
+          <w:numId w:val="9"/>
+        </w:numPr>
+      </w:pPr>
+      <w:proofErr w:type="spellStart"/>
+      <w:r>
+        <w:t>afl-gcc</w:t>
+      </w:r>
+      <w:proofErr w:type="spellEnd"/>
+      <w:r>
+        <w:t xml:space="preserve"> -g -</w:t>
+      </w:r>
+      <w:proofErr w:type="spellStart"/>
+      <w:r>
+        <w:t>fsanitize</w:t>
+      </w:r>
+      <w:proofErr w:type="spellEnd"/>
+      <w:r>
+        <w:t xml:space="preserve">=address </w:t>
+      </w:r>
+      <w:proofErr w:type="spellStart"/>
+      <w:r>
+        <w:t>dvcp.c</w:t>
+      </w:r>
+      <w:proofErr w:type="spellEnd"/>
+      <w:r>
+        <w:t xml:space="preserve"> -o </w:t>
+      </w:r>
+      <w:proofErr w:type="spellStart"/>
+      <w:r>
+        <w:t>dvcp</w:t>
+      </w:r>
+      <w:proofErr w:type="spellEnd"/>
+    </w:p>
+    <w:p>
+      <w:pPr>
+        <w:pStyle w:val="ListParagraph"/>
+        <w:numPr>
+          <w:ilvl w:val="0"/>
+          <w:numId w:val="9"/>
+        </w:numPr>
+      </w:pPr>
+      <w:proofErr w:type="gramStart"/>
+      <w:r>
+        <w:t>./</w:t>
+      </w:r>
+      <w:proofErr w:type="spellStart"/>
+      <w:proofErr w:type="gramEnd"/>
+      <w:r>
+        <w:t>dvcp</w:t>
+      </w:r>
+      <w:proofErr w:type="spellEnd"/>
+    </w:p>
+    <w:p>
+      <w:pPr>
+        <w:pStyle w:val="ListParagraph"/>
+        <w:numPr>
+          <w:ilvl w:val="0"/>
+          <w:numId w:val="9"/>
+        </w:numPr>
+      </w:pPr>
+      <w:proofErr w:type="spellStart"/>
+      <w:r>
+        <w:t>mkdir</w:t>
+      </w:r>
+      <w:proofErr w:type="spellEnd"/>
+      <w:r>
+        <w:t xml:space="preserve"> input</w:t>
+      </w:r>
+    </w:p>
+    <w:p>
+      <w:pPr>
+        <w:pStyle w:val="ListParagraph"/>
+        <w:numPr>
+          <w:ilvl w:val="0"/>
+          <w:numId w:val="9"/>
+        </w:numPr>
+      </w:pPr>
+      <w:r>
+        <w:t>echo "test" &gt; input/testcase.txt</w:t>
+      </w:r>
+    </w:p>
+    <w:p>
+      <w:pPr>
+        <w:pStyle w:val="ListParagraph"/>
+        <w:numPr>
+          <w:ilvl w:val="0"/>
+          <w:numId w:val="9"/>
+        </w:numPr>
+      </w:pPr>
+      <w:proofErr w:type="spellStart"/>
+      <w:r>
+        <w:t>afl</w:t>
+      </w:r>
+      <w:proofErr w:type="spellEnd"/>
+      <w:r>
+        <w:t>-fuzz -</w:t>
+      </w:r>
+      <w:proofErr w:type="spellStart"/>
+      <w:r>
+        <w:t>i</w:t>
+      </w:r>
+      <w:proofErr w:type="spellEnd"/>
+      <w:r>
+        <w:t xml:space="preserve"> input -o output -m none </w:t>
+      </w:r>
+      <w:proofErr w:type="gramStart"/>
+      <w:r>
+        <w:t>-- .</w:t>
+      </w:r>
+      <w:proofErr w:type="gramEnd"/>
+      <w:r>
+        <w:t>/</w:t>
+      </w:r>
+      <w:proofErr w:type="spellStart"/>
+      <w:r>
+        <w:t>dvcp</w:t>
+      </w:r>
+      <w:proofErr w:type="spellEnd"/>
+      <w:r>
+        <w:t xml:space="preserve"> @@</w:t>
+      </w:r>
+    </w:p>
+    <w:p>
+      <w:pPr>
+        <w:pStyle w:val="ListParagraph"/>
+        <w:numPr>
+          <w:ilvl w:val="0"/>
+          <w:numId w:val="9"/>
+        </w:numPr>
+      </w:pPr>
+      <w:r>
+        <w:t xml:space="preserve">Vulnerable code: </w:t>
+      </w:r>
+      <w:hyperlink r:id="rId17" w:history="1">
+        <w:r>
+          <w:rPr>
+            <w:rStyle w:val="Hyperlink"/>
+          </w:rPr>
+          <w:t>hardik05/</w:t>
+        </w:r>
+        <w:proofErr w:type="spellStart"/>
+        <w:r>
+          <w:rPr>
+            <w:rStyle w:val="Hyperlink"/>
+          </w:rPr>
+          <w:t>Damn_Vulnerable_C_Program</w:t>
+        </w:r>
+        <w:proofErr w:type="spellEnd"/>
+        <w:r>
+          <w:rPr>
+            <w:rStyle w:val="Hyperlink"/>
+          </w:rPr>
+          <w:t>: An example C program which contains vulnerable code for common types of vulnerabilities. It can be used to show fuzzing concepts. (github.com)</w:t>
+        </w:r>
+      </w:hyperlink>
     </w:p>
     <w:p>
       <w:pPr>
